--- a/Doc/设计/美术设计/主角设定相关参考.docx
+++ b/Doc/设计/美术设计/主角设定相关参考.docx
@@ -1,6 +1,6 @@
 
 <file path=word/document.xml><?xml version="1.0" encoding="utf-8"?>
-<w:document xmlns:wpc="http://schemas.microsoft.com/office/word/2010/wordprocessingCanvas" xmlns:mc="http://schemas.openxmlformats.org/markup-compatibility/2006" xmlns:o="urn:schemas-microsoft-com:office:office" xmlns:r="http://schemas.openxmlformats.org/officeDocument/2006/relationships" xmlns:m="http://schemas.openxmlformats.org/officeDocument/2006/math" xmlns:v="urn:schemas-microsoft-com:vml" xmlns:wp14="http://schemas.microsoft.com/office/word/2010/wordprocessingDrawing" xmlns:wp="http://schemas.openxmlformats.org/drawingml/2006/wordprocessingDrawing" xmlns:w="http://schemas.openxmlformats.org/wordprocessingml/2006/main" xmlns:w14="http://schemas.microsoft.com/office/word/2010/wordml" xmlns:w10="urn:schemas-microsoft-com:office:word" xmlns:w15="http://schemas.microsoft.com/office/word/2012/wordml" xmlns:wpg="http://schemas.microsoft.com/office/word/2010/wordprocessingGroup" xmlns:wpi="http://schemas.microsoft.com/office/word/2010/wordprocessingInk" xmlns:wne="http://schemas.microsoft.com/office/word/2006/wordml" xmlns:wps="http://schemas.microsoft.com/office/word/2010/wordprocessingShape" xmlns:wpsCustomData="http://www.wps.cn/officeDocument/2013/wpsCustomData" mc:Ignorable="w14 w15 wp14">
+<w:document xmlns:wpc="http://schemas.microsoft.com/office/word/2010/wordprocessingCanvas" xmlns:mc="http://schemas.openxmlformats.org/markup-compatibility/2006" xmlns:o="urn:schemas-microsoft-com:office:office" xmlns:r="http://schemas.openxmlformats.org/officeDocument/2006/relationships" xmlns:m="http://schemas.openxmlformats.org/officeDocument/2006/math" xmlns:v="urn:schemas-microsoft-com:vml" xmlns:wp14="http://schemas.microsoft.com/office/word/2010/wordprocessingDrawing" xmlns:wp="http://schemas.openxmlformats.org/drawingml/2006/wordprocessingDrawing" xmlns:w10="urn:schemas-microsoft-com:office:word" xmlns:w="http://schemas.openxmlformats.org/wordprocessingml/2006/main" xmlns:w14="http://schemas.microsoft.com/office/word/2010/wordml" xmlns:wpg="http://schemas.microsoft.com/office/word/2010/wordprocessingGroup" xmlns:wpi="http://schemas.microsoft.com/office/word/2010/wordprocessingInk" xmlns:wne="http://schemas.microsoft.com/office/word/2006/wordml" xmlns:wps="http://schemas.microsoft.com/office/word/2010/wordprocessingShape" mc:Ignorable="w14 wp14">
   <w:body>
     <w:p>
       <w:pPr>
@@ -9,36 +9,39 @@
           <w:ilvl w:val="0"/>
           <w:numId w:val="1"/>
         </w:numPr>
-        <w:rPr>
-          <w:rFonts w:hint="eastAsia"/>
-          <w:lang w:val="en-US" w:eastAsia="zh-CN"/>
-        </w:rPr>
-      </w:pPr>
-      <w:r>
-        <w:rPr>
-          <w:rFonts w:hint="eastAsia"/>
-          <w:lang w:val="en-US" w:eastAsia="zh-CN"/>
+      </w:pPr>
+      <w:r>
+        <w:rPr>
+          <w:rFonts w:hint="eastAsia"/>
         </w:rPr>
         <w:t>背景</w:t>
       </w:r>
     </w:p>
     <w:p>
-      <w:pPr>
-        <w:rPr>
-          <w:rFonts w:hint="eastAsia"/>
-          <w:lang w:val="en-US" w:eastAsia="zh-CN"/>
-        </w:rPr>
-      </w:pPr>
-      <w:r>
-        <w:rPr>
-          <w:rFonts w:hint="eastAsia"/>
-          <w:lang w:val="en-US" w:eastAsia="zh-CN"/>
-        </w:rPr>
-        <w:t>公元8102年生产自雷雨云兵工厂，执行毁灭绿洲任务。</w:t>
-      </w:r>
-    </w:p>
-    <w:p>
-      <w:r>
+      <w:r>
+        <w:rPr>
+          <w:rFonts w:hint="eastAsia"/>
+        </w:rPr>
+        <w:t>公元</w:t>
+      </w:r>
+      <w:r>
+        <w:rPr>
+          <w:rFonts w:hint="eastAsia"/>
+        </w:rPr>
+        <w:t>8102</w:t>
+      </w:r>
+      <w:r>
+        <w:rPr>
+          <w:rFonts w:hint="eastAsia"/>
+        </w:rPr>
+        <w:t>年生产自雷雨云兵工厂，执行毁灭绿洲任务。</w:t>
+      </w:r>
+    </w:p>
+    <w:p>
+      <w:r>
+        <w:rPr>
+          <w:noProof/>
+        </w:rPr>
         <w:drawing>
           <wp:inline distT="0" distB="0" distL="114300" distR="114300">
             <wp:extent cx="4714240" cy="2694940"/>
@@ -57,7 +60,7 @@
                     </pic:cNvPicPr>
                   </pic:nvPicPr>
                   <pic:blipFill>
-                    <a:blip r:embed="rId4"/>
+                    <a:blip r:embed="rId7"/>
                     <a:stretch>
                       <a:fillRect/>
                     </a:stretch>
@@ -84,6 +87,9 @@
     </w:p>
     <w:p>
       <w:r>
+        <w:rPr>
+          <w:noProof/>
+        </w:rPr>
         <w:drawing>
           <wp:inline distT="0" distB="0" distL="114300" distR="114300">
             <wp:extent cx="4947285" cy="3266440"/>
@@ -102,7 +108,7 @@
                     </pic:cNvPicPr>
                   </pic:nvPicPr>
                   <pic:blipFill>
-                    <a:blip r:embed="rId5"/>
+                    <a:blip r:embed="rId8"/>
                     <a:stretch>
                       <a:fillRect/>
                     </a:stretch>
@@ -129,6 +135,10 @@
     </w:p>
     <w:p>
       <w:r>
+        <w:rPr>
+          <w:noProof/>
+        </w:rPr>
+        <w:lastRenderedPageBreak/>
         <w:drawing>
           <wp:inline distT="0" distB="0" distL="114300" distR="114300">
             <wp:extent cx="4066540" cy="5190490"/>
@@ -147,7 +157,7 @@
                     </pic:cNvPicPr>
                   </pic:nvPicPr>
                   <pic:blipFill>
-                    <a:blip r:embed="rId6"/>
+                    <a:blip r:embed="rId9"/>
                     <a:stretch>
                       <a:fillRect/>
                     </a:stretch>
@@ -174,6 +184,10 @@
     </w:p>
     <w:p>
       <w:r>
+        <w:rPr>
+          <w:noProof/>
+        </w:rPr>
+        <w:lastRenderedPageBreak/>
         <w:drawing>
           <wp:inline distT="0" distB="0" distL="114300" distR="114300">
             <wp:extent cx="5269230" cy="4240530"/>
@@ -192,7 +206,7 @@
                     </pic:cNvPicPr>
                   </pic:nvPicPr>
                   <pic:blipFill>
-                    <a:blip r:embed="rId7"/>
+                    <a:blip r:embed="rId10"/>
                     <a:stretch>
                       <a:fillRect/>
                     </a:stretch>
@@ -219,6 +233,10 @@
     </w:p>
     <w:p>
       <w:r>
+        <w:rPr>
+          <w:noProof/>
+        </w:rPr>
+        <w:lastRenderedPageBreak/>
         <w:drawing>
           <wp:inline distT="0" distB="0" distL="114300" distR="114300">
             <wp:extent cx="5274310" cy="4904105"/>
@@ -237,7 +255,7 @@
                     </pic:cNvPicPr>
                   </pic:nvPicPr>
                   <pic:blipFill>
-                    <a:blip r:embed="rId8"/>
+                    <a:blip r:embed="rId11"/>
                     <a:stretch>
                       <a:fillRect/>
                     </a:stretch>
@@ -263,17 +281,12 @@
       </w:r>
     </w:p>
     <w:p>
-      <w:pPr>
-        <w:rPr>
-          <w:rFonts w:hint="eastAsia" w:eastAsiaTheme="minorEastAsia"/>
-          <w:lang w:val="en-US" w:eastAsia="zh-CN"/>
-        </w:rPr>
-      </w:pPr>
-      <w:r>
-        <w:rPr>
-          <w:rFonts w:hint="eastAsia" w:eastAsiaTheme="minorEastAsia"/>
-          <w:lang w:val="en-US" w:eastAsia="zh-CN"/>
-        </w:rPr>
+      <w:r>
+        <w:rPr>
+          <w:rFonts w:hint="eastAsia"/>
+          <w:noProof/>
+        </w:rPr>
+        <w:lastRenderedPageBreak/>
         <w:drawing>
           <wp:inline distT="0" distB="0" distL="114300" distR="114300">
             <wp:extent cx="5231765" cy="3923665"/>
@@ -292,7 +305,7 @@
                     </pic:cNvPicPr>
                   </pic:nvPicPr>
                   <pic:blipFill>
-                    <a:blip r:embed="rId9"/>
+                    <a:blip r:embed="rId12"/>
                     <a:stretch>
                       <a:fillRect/>
                     </a:stretch>
@@ -316,35 +329,27 @@
     <w:p>
       <w:pPr>
         <w:pStyle w:val="2"/>
-        <w:rPr>
-          <w:rFonts w:hint="eastAsia"/>
-          <w:lang w:val="en-US" w:eastAsia="zh-CN"/>
-        </w:rPr>
-      </w:pPr>
-      <w:r>
-        <w:rPr>
-          <w:rFonts w:hint="eastAsia"/>
-          <w:lang w:val="en-US" w:eastAsia="zh-CN"/>
-        </w:rPr>
-        <w:t>2.身份</w:t>
-      </w:r>
-    </w:p>
-    <w:p>
-      <w:pPr>
-        <w:numPr>
-          <w:ilvl w:val="0"/>
-          <w:numId w:val="0"/>
-        </w:numPr>
-        <w:ind w:firstLine="420" w:firstLineChars="0"/>
-        <w:rPr>
-          <w:rFonts w:hint="eastAsia"/>
-          <w:lang w:val="en-US" w:eastAsia="zh-CN"/>
-        </w:rPr>
-      </w:pPr>
-      <w:r>
-        <w:rPr>
-          <w:rFonts w:hint="eastAsia"/>
-          <w:lang w:val="en-US" w:eastAsia="zh-CN"/>
+      </w:pPr>
+      <w:r>
+        <w:rPr>
+          <w:rFonts w:hint="eastAsia"/>
+        </w:rPr>
+        <w:t>2.</w:t>
+      </w:r>
+      <w:r>
+        <w:rPr>
+          <w:rFonts w:hint="eastAsia"/>
+        </w:rPr>
+        <w:t>身份</w:t>
+      </w:r>
+    </w:p>
+    <w:p>
+      <w:pPr>
+        <w:ind w:firstLine="420"/>
+      </w:pPr>
+      <w:r>
+        <w:rPr>
+          <w:rFonts w:hint="eastAsia"/>
         </w:rPr>
         <w:t>未来雨滴（没性别概念，当做妹子来处理也是</w:t>
       </w:r>
@@ -352,50 +357,44 @@
         <w:rPr>
           <w:rFonts w:hint="eastAsia"/>
           <w:strike/>
-          <w:dstrike w:val="0"/>
-          <w:lang w:val="en-US" w:eastAsia="zh-CN"/>
         </w:rPr>
         <w:t>更好的</w:t>
       </w:r>
       <w:r>
         <w:rPr>
           <w:rFonts w:hint="eastAsia"/>
-          <w:lang w:val="en-US" w:eastAsia="zh-CN"/>
         </w:rPr>
         <w:t>可以的</w:t>
       </w:r>
       <w:r>
         <w:rPr>
-          <w:rFonts w:ascii="宋体" w:hAnsi="宋体" w:eastAsia="宋体" w:cs="宋体"/>
-          <w:sz w:val="24"/>
-          <w:szCs w:val="24"/>
+          <w:rFonts w:ascii="宋体" w:eastAsia="宋体" w:hAnsi="宋体" w:cs="宋体"/>
+          <w:sz w:val="24"/>
         </w:rPr>
         <w:fldChar w:fldCharType="begin"/>
       </w:r>
       <w:r>
         <w:rPr>
-          <w:rFonts w:ascii="宋体" w:hAnsi="宋体" w:eastAsia="宋体" w:cs="宋体"/>
-          <w:sz w:val="24"/>
-          <w:szCs w:val="24"/>
+          <w:rFonts w:ascii="宋体" w:eastAsia="宋体" w:hAnsi="宋体" w:cs="宋体"/>
+          <w:sz w:val="24"/>
         </w:rPr>
         <w:instrText xml:space="preserve">INCLUDEPICTURE \d "https://tb2.bdstatic.com/tb/editor/images/client/image_emoticon25.png" \* MERGEFORMATINET </w:instrText>
       </w:r>
       <w:r>
         <w:rPr>
-          <w:rFonts w:ascii="宋体" w:hAnsi="宋体" w:eastAsia="宋体" w:cs="宋体"/>
-          <w:sz w:val="24"/>
-          <w:szCs w:val="24"/>
+          <w:rFonts w:ascii="宋体" w:eastAsia="宋体" w:hAnsi="宋体" w:cs="宋体"/>
+          <w:sz w:val="24"/>
         </w:rPr>
         <w:fldChar w:fldCharType="separate"/>
       </w:r>
       <w:r>
         <w:rPr>
-          <w:rFonts w:ascii="宋体" w:hAnsi="宋体" w:eastAsia="宋体" w:cs="宋体"/>
-          <w:sz w:val="24"/>
-          <w:szCs w:val="24"/>
+          <w:rFonts w:ascii="宋体" w:eastAsia="宋体" w:hAnsi="宋体" w:cs="宋体"/>
+          <w:noProof/>
+          <w:sz w:val="24"/>
         </w:rPr>
         <w:drawing>
-          <wp:inline distT="0" distB="0" distL="114300" distR="114300">
+          <wp:inline distT="0" distB="0" distL="114300" distR="114300" wp14:anchorId="358FC1DC" wp14:editId="670CF760">
             <wp:extent cx="285750" cy="285750"/>
             <wp:effectExtent l="0" t="0" r="0" b="0"/>
             <wp:docPr id="1" name="图片 1" descr="IMG_256"/>
@@ -412,7 +411,7 @@
                     </pic:cNvPicPr>
                   </pic:nvPicPr>
                   <pic:blipFill>
-                    <a:blip r:embed="rId10"/>
+                    <a:blip r:embed="rId13"/>
                     <a:stretch>
                       <a:fillRect/>
                     </a:stretch>
@@ -438,19 +437,19 @@
       </w:r>
       <w:r>
         <w:rPr>
-          <w:rFonts w:ascii="宋体" w:hAnsi="宋体" w:eastAsia="宋体" w:cs="宋体"/>
-          <w:sz w:val="24"/>
-          <w:szCs w:val="24"/>
+          <w:rFonts w:ascii="宋体" w:eastAsia="宋体" w:hAnsi="宋体" w:cs="宋体"/>
+          <w:sz w:val="24"/>
         </w:rPr>
         <w:fldChar w:fldCharType="end"/>
       </w:r>
       <w:r>
         <w:rPr>
           <w:rFonts w:hint="eastAsia"/>
-          <w:lang w:val="en-US" w:eastAsia="zh-CN"/>
         </w:rPr>
         <w:t>）</w:t>
       </w:r>
+      <w:bookmarkStart w:id="0" w:name="_GoBack"/>
+      <w:bookmarkEnd w:id="0"/>
     </w:p>
     <w:p>
       <w:pPr>
@@ -459,33 +458,24 @@
           <w:ilvl w:val="0"/>
           <w:numId w:val="2"/>
         </w:numPr>
-        <w:rPr>
-          <w:rFonts w:hint="eastAsia"/>
-          <w:lang w:val="en-US" w:eastAsia="zh-CN"/>
-        </w:rPr>
-      </w:pPr>
-      <w:r>
-        <w:rPr>
-          <w:rFonts w:hint="eastAsia"/>
-          <w:lang w:val="en-US" w:eastAsia="zh-CN"/>
+      </w:pPr>
+      <w:r>
+        <w:rPr>
+          <w:rFonts w:hint="eastAsia"/>
         </w:rPr>
         <w:t>形象关键词</w:t>
       </w:r>
     </w:p>
     <w:p>
       <w:pPr>
-        <w:ind w:firstLine="420" w:firstLineChars="0"/>
-        <w:rPr>
-          <w:rFonts w:hint="eastAsia"/>
+        <w:ind w:firstLine="420"/>
+        <w:rPr>
           <w:strike/>
-          <w:dstrike w:val="0"/>
-          <w:lang w:val="en-US" w:eastAsia="zh-CN"/>
-        </w:rPr>
-      </w:pPr>
-      <w:r>
-        <w:rPr>
-          <w:rFonts w:hint="eastAsia"/>
-          <w:lang w:val="en-US" w:eastAsia="zh-CN"/>
+        </w:rPr>
+      </w:pPr>
+      <w:r>
+        <w:rPr>
+          <w:rFonts w:hint="eastAsia"/>
         </w:rPr>
         <w:t>灵动飘逸、矮子、玲珑剔透的感觉、由水构成、</w:t>
       </w:r>
@@ -493,8 +483,6 @@
         <w:rPr>
           <w:rFonts w:hint="eastAsia"/>
           <w:strike/>
-          <w:dstrike w:val="0"/>
-          <w:lang w:val="en-US" w:eastAsia="zh-CN"/>
         </w:rPr>
         <w:t>仙女</w:t>
       </w:r>
@@ -506,31 +494,21 @@
           <w:ilvl w:val="0"/>
           <w:numId w:val="2"/>
         </w:numPr>
-        <w:rPr>
-          <w:rFonts w:hint="eastAsia"/>
-          <w:lang w:val="en-US" w:eastAsia="zh-CN"/>
-        </w:rPr>
-      </w:pPr>
-      <w:r>
-        <w:rPr>
-          <w:rFonts w:hint="eastAsia"/>
-          <w:lang w:val="en-US" w:eastAsia="zh-CN"/>
+      </w:pPr>
+      <w:r>
+        <w:rPr>
+          <w:rFonts w:hint="eastAsia"/>
         </w:rPr>
         <w:t>性格</w:t>
       </w:r>
     </w:p>
     <w:p>
       <w:pPr>
-        <w:ind w:firstLine="420" w:firstLineChars="0"/>
-        <w:rPr>
-          <w:rFonts w:hint="eastAsia"/>
-          <w:lang w:val="en-US" w:eastAsia="zh-CN"/>
-        </w:rPr>
-      </w:pPr>
-      <w:r>
-        <w:rPr>
-          <w:rFonts w:hint="eastAsia"/>
-          <w:lang w:val="en-US" w:eastAsia="zh-CN"/>
+        <w:ind w:firstLine="420"/>
+      </w:pPr>
+      <w:r>
+        <w:rPr>
+          <w:rFonts w:hint="eastAsia"/>
         </w:rPr>
         <w:t>勇敢、自信、强烈好奇心、傲娇</w:t>
       </w:r>
@@ -542,145 +520,117 @@
           <w:ilvl w:val="0"/>
           <w:numId w:val="2"/>
         </w:numPr>
-        <w:rPr>
-          <w:rFonts w:hint="eastAsia"/>
-          <w:lang w:val="en-US" w:eastAsia="zh-CN"/>
-        </w:rPr>
-      </w:pPr>
-      <w:r>
-        <w:rPr>
-          <w:rFonts w:hint="eastAsia"/>
-          <w:lang w:val="en-US" w:eastAsia="zh-CN"/>
+      </w:pPr>
+      <w:r>
+        <w:rPr>
+          <w:rFonts w:hint="eastAsia"/>
         </w:rPr>
         <w:t>能力</w:t>
       </w:r>
     </w:p>
     <w:p>
       <w:pPr>
-        <w:numPr>
-          <w:ilvl w:val="0"/>
-          <w:numId w:val="0"/>
-        </w:numPr>
-        <w:ind w:firstLine="420" w:firstLineChars="0"/>
-        <w:rPr>
-          <w:rFonts w:hint="eastAsia"/>
-          <w:lang w:val="en-US" w:eastAsia="zh-CN"/>
-        </w:rPr>
-      </w:pPr>
-      <w:r>
-        <w:rPr>
-          <w:rFonts w:hint="eastAsia"/>
-          <w:lang w:val="en-US" w:eastAsia="zh-CN"/>
-        </w:rPr>
-        <w:t>跑、跳（二段跳，高度随按住跳跃键时间变化）、射击（暂定是使用武器）</w:t>
-      </w:r>
-    </w:p>
-    <w:p>
-      <w:pPr>
-        <w:numPr>
-          <w:ilvl w:val="0"/>
-          <w:numId w:val="0"/>
-        </w:numPr>
-        <w:ind w:firstLine="420" w:firstLineChars="0"/>
-        <w:rPr>
-          <w:rFonts w:hint="eastAsia"/>
-          <w:lang w:val="en-US" w:eastAsia="zh-CN"/>
-        </w:rPr>
-      </w:pPr>
-    </w:p>
-    <w:p>
-      <w:pPr>
-        <w:numPr>
-          <w:ilvl w:val="0"/>
-          <w:numId w:val="0"/>
-        </w:numPr>
-        <w:ind w:firstLine="420" w:firstLineChars="0"/>
-        <w:rPr>
-          <w:rFonts w:hint="eastAsia"/>
-          <w:lang w:val="en-US" w:eastAsia="zh-CN"/>
-        </w:rPr>
-      </w:pPr>
-    </w:p>
-    <w:p>
-      <w:pPr>
-        <w:numPr>
-          <w:ilvl w:val="0"/>
-          <w:numId w:val="0"/>
-        </w:numPr>
-        <w:ind w:firstLine="420" w:firstLineChars="0"/>
-        <w:rPr>
-          <w:rFonts w:hint="eastAsia"/>
-          <w:lang w:val="en-US" w:eastAsia="zh-CN"/>
-        </w:rPr>
-      </w:pPr>
-    </w:p>
-    <w:p>
-      <w:pPr>
-        <w:numPr>
-          <w:ilvl w:val="0"/>
-          <w:numId w:val="0"/>
-        </w:numPr>
-        <w:ind w:firstLine="420" w:firstLineChars="0"/>
-        <w:rPr>
-          <w:rFonts w:hint="eastAsia"/>
-          <w:lang w:val="en-US" w:eastAsia="zh-CN"/>
-        </w:rPr>
-      </w:pPr>
-    </w:p>
-    <w:p>
-      <w:pPr>
-        <w:numPr>
-          <w:ilvl w:val="0"/>
-          <w:numId w:val="0"/>
-        </w:numPr>
-        <w:ind w:firstLine="420" w:firstLineChars="0"/>
-        <w:rPr>
-          <w:rFonts w:hint="eastAsia"/>
-          <w:lang w:val="en-US" w:eastAsia="zh-CN"/>
-        </w:rPr>
-      </w:pPr>
-    </w:p>
-    <w:p>
-      <w:pPr>
-        <w:numPr>
-          <w:ilvl w:val="0"/>
-          <w:numId w:val="0"/>
-        </w:numPr>
-        <w:ind w:firstLine="420" w:firstLineChars="0"/>
-        <w:rPr>
-          <w:rFonts w:hint="eastAsia"/>
-          <w:lang w:val="en-US" w:eastAsia="zh-CN"/>
-        </w:rPr>
-      </w:pPr>
-      <w:r>
-        <w:rPr>
-          <w:rFonts w:hint="eastAsia"/>
-          <w:lang w:val="en-US" w:eastAsia="zh-CN"/>
-        </w:rPr>
-        <w:t>（gif不会动就很尴尬。。。跳跃和空洞骑士Ori比较像）</w:t>
-      </w:r>
-    </w:p>
-    <w:p>
-      <w:pPr>
-        <w:ind w:firstLine="420" w:firstLineChars="0"/>
-        <w:rPr>
-          <w:rFonts w:hint="eastAsia"/>
-          <w:lang w:val="en-US" w:eastAsia="zh-CN"/>
-        </w:rPr>
-      </w:pPr>
-    </w:p>
-    <w:p>
-      <w:pPr>
-        <w:ind w:firstLine="420" w:firstLineChars="0"/>
-        <w:rPr>
-          <w:rFonts w:hint="eastAsia"/>
-          <w:lang w:val="en-US" w:eastAsia="zh-CN"/>
-        </w:rPr>
-      </w:pPr>
-      <w:r>
-        <w:rPr>
-          <w:rFonts w:hint="eastAsia"/>
-          <w:lang w:val="en-US" w:eastAsia="zh-CN"/>
+        <w:ind w:firstLine="420"/>
+      </w:pPr>
+      <w:r>
+        <w:rPr>
+          <w:rFonts w:hint="eastAsia"/>
+        </w:rPr>
+        <w:t>跑、跳（二段跳，高度随按住跳跃键时间变化）、射击（暂定是使用武器</w:t>
+      </w:r>
+      <w:r>
+        <w:rPr>
+          <w:rFonts w:hint="eastAsia"/>
+        </w:rPr>
+        <w:t>，双手</w:t>
+      </w:r>
+      <w:r>
+        <w:rPr>
+          <w:rFonts w:hint="eastAsia"/>
+        </w:rPr>
+        <w:t>）</w:t>
+      </w:r>
+    </w:p>
+    <w:p>
+      <w:pPr>
+        <w:ind w:firstLine="420"/>
+      </w:pPr>
+    </w:p>
+    <w:p>
+      <w:pPr>
+        <w:ind w:firstLine="420"/>
+      </w:pPr>
+    </w:p>
+    <w:p>
+      <w:pPr>
+        <w:ind w:firstLine="420"/>
+      </w:pPr>
+    </w:p>
+    <w:p>
+      <w:pPr>
+        <w:ind w:firstLine="420"/>
+      </w:pPr>
+    </w:p>
+    <w:p>
+      <w:pPr>
+        <w:ind w:firstLine="420"/>
+      </w:pPr>
+    </w:p>
+    <w:p>
+      <w:pPr>
+        <w:ind w:firstLine="420"/>
+      </w:pPr>
+      <w:r>
+        <w:rPr>
+          <w:rFonts w:hint="eastAsia"/>
+        </w:rPr>
+        <w:lastRenderedPageBreak/>
+        <w:t>（</w:t>
+      </w:r>
+      <w:r>
+        <w:rPr>
+          <w:rFonts w:hint="eastAsia"/>
+        </w:rPr>
+        <w:t>gif</w:t>
+      </w:r>
+      <w:r>
+        <w:rPr>
+          <w:rFonts w:hint="eastAsia"/>
+        </w:rPr>
+        <w:t>不会动就很尴尬。。。跳跃和空洞骑士</w:t>
+      </w:r>
+      <w:r>
+        <w:rPr>
+          <w:rFonts w:hint="eastAsia"/>
+        </w:rPr>
+        <w:t>，</w:t>
+      </w:r>
+      <w:r>
+        <w:rPr>
+          <w:rFonts w:hint="eastAsia"/>
+        </w:rPr>
+        <w:t>Ori</w:t>
+      </w:r>
+      <w:r>
+        <w:rPr>
+          <w:rFonts w:hint="eastAsia"/>
+        </w:rPr>
+        <w:t>比较像）</w:t>
+      </w:r>
+    </w:p>
+    <w:p>
+      <w:pPr>
+        <w:ind w:firstLine="420"/>
+      </w:pPr>
+    </w:p>
+    <w:p>
+      <w:pPr>
+        <w:ind w:firstLine="420"/>
+      </w:pPr>
+      <w:r>
+        <w:rPr>
+          <w:rFonts w:hint="eastAsia"/>
+          <w:noProof/>
         </w:rPr>
         <w:drawing>
           <wp:inline distT="0" distB="0" distL="114300" distR="114300">
@@ -700,7 +650,7 @@
                     </pic:cNvPicPr>
                   </pic:nvPicPr>
                   <pic:blipFill>
-                    <a:blip r:embed="rId11"/>
+                    <a:blip r:embed="rId14"/>
                     <a:stretch>
                       <a:fillRect/>
                     </a:stretch>
@@ -723,41 +673,34 @@
     </w:p>
     <w:p>
       <w:pPr>
-        <w:ind w:firstLine="420" w:firstLineChars="0"/>
-        <w:rPr>
-          <w:rFonts w:hint="eastAsia"/>
-          <w:lang w:val="en-US" w:eastAsia="zh-CN"/>
-        </w:rPr>
-      </w:pPr>
-      <w:r>
-        <w:rPr>
-          <w:rFonts w:ascii="宋体" w:hAnsi="宋体" w:eastAsia="宋体" w:cs="宋体"/>
-          <w:sz w:val="24"/>
-          <w:szCs w:val="24"/>
+        <w:ind w:firstLine="420"/>
+      </w:pPr>
+      <w:r>
+        <w:rPr>
+          <w:rFonts w:ascii="宋体" w:eastAsia="宋体" w:hAnsi="宋体" w:cs="宋体"/>
+          <w:sz w:val="24"/>
         </w:rPr>
         <w:fldChar w:fldCharType="begin"/>
       </w:r>
       <w:r>
         <w:rPr>
-          <w:rFonts w:ascii="宋体" w:hAnsi="宋体" w:eastAsia="宋体" w:cs="宋体"/>
-          <w:sz w:val="24"/>
-          <w:szCs w:val="24"/>
+          <w:rFonts w:ascii="宋体" w:eastAsia="宋体" w:hAnsi="宋体" w:cs="宋体"/>
+          <w:sz w:val="24"/>
         </w:rPr>
         <w:instrText xml:space="preserve">INCLUDEPICTURE \d "http://di.gameres.com/attachment/forum/201807/04/143730ij5cq23cczc3hheg.jpg" \* MERGEFORMATINET </w:instrText>
       </w:r>
       <w:r>
         <w:rPr>
-          <w:rFonts w:ascii="宋体" w:hAnsi="宋体" w:eastAsia="宋体" w:cs="宋体"/>
-          <w:sz w:val="24"/>
-          <w:szCs w:val="24"/>
+          <w:rFonts w:ascii="宋体" w:eastAsia="宋体" w:hAnsi="宋体" w:cs="宋体"/>
+          <w:sz w:val="24"/>
         </w:rPr>
         <w:fldChar w:fldCharType="separate"/>
       </w:r>
       <w:r>
         <w:rPr>
-          <w:rFonts w:ascii="宋体" w:hAnsi="宋体" w:eastAsia="宋体" w:cs="宋体"/>
-          <w:sz w:val="24"/>
-          <w:szCs w:val="24"/>
+          <w:rFonts w:ascii="宋体" w:eastAsia="宋体" w:hAnsi="宋体" w:cs="宋体"/>
+          <w:noProof/>
+          <w:sz w:val="24"/>
         </w:rPr>
         <w:drawing>
           <wp:inline distT="0" distB="0" distL="114300" distR="114300">
@@ -777,7 +720,7 @@
                     </pic:cNvPicPr>
                   </pic:nvPicPr>
                   <pic:blipFill>
-                    <a:blip r:embed="rId12"/>
+                    <a:blip r:embed="rId15"/>
                     <a:stretch>
                       <a:fillRect/>
                     </a:stretch>
@@ -803,51 +746,54 @@
       </w:r>
       <w:r>
         <w:rPr>
-          <w:rFonts w:ascii="宋体" w:hAnsi="宋体" w:eastAsia="宋体" w:cs="宋体"/>
-          <w:sz w:val="24"/>
-          <w:szCs w:val="24"/>
+          <w:rFonts w:ascii="宋体" w:eastAsia="宋体" w:hAnsi="宋体" w:cs="宋体"/>
+          <w:sz w:val="24"/>
         </w:rPr>
         <w:fldChar w:fldCharType="end"/>
       </w:r>
     </w:p>
     <w:p>
       <w:pPr>
-        <w:ind w:firstLine="420" w:firstLineChars="0"/>
-        <w:rPr>
-          <w:rFonts w:ascii="宋体" w:hAnsi="宋体" w:eastAsia="宋体" w:cs="宋体"/>
-          <w:sz w:val="24"/>
-          <w:szCs w:val="24"/>
-        </w:rPr>
-      </w:pPr>
-      <w:r>
-        <w:rPr>
-          <w:rFonts w:ascii="宋体" w:hAnsi="宋体" w:eastAsia="宋体" w:cs="宋体"/>
-          <w:sz w:val="24"/>
-          <w:szCs w:val="24"/>
-        </w:rPr>
+        <w:ind w:firstLine="420"/>
+        <w:rPr>
+          <w:rFonts w:ascii="宋体" w:eastAsia="宋体" w:hAnsi="宋体" w:cs="宋体"/>
+          <w:sz w:val="24"/>
+        </w:rPr>
+      </w:pPr>
+      <w:r>
+        <w:rPr>
+          <w:rFonts w:ascii="宋体" w:eastAsia="宋体" w:hAnsi="宋体" w:cs="宋体"/>
+          <w:sz w:val="24"/>
+        </w:rPr>
+        <w:lastRenderedPageBreak/>
         <w:fldChar w:fldCharType="begin"/>
       </w:r>
       <w:r>
         <w:rPr>
-          <w:rFonts w:ascii="宋体" w:hAnsi="宋体" w:eastAsia="宋体" w:cs="宋体"/>
-          <w:sz w:val="24"/>
-          <w:szCs w:val="24"/>
-        </w:rPr>
-        <w:instrText xml:space="preserve">INCLUDEPICTURE \d "https://timgsa.baidu.com/timg?image&amp;quality=80&amp;size=b9999_10000&amp;sec=1531410230796&amp;di=bb9b4cec94650a25086c0c80cb5adad3&amp;imgtype=0&amp;src=http://upload.news.cecb2b.com/2014/1125/1416875517658.jpg" \* MERGEFORMATINET </w:instrText>
-      </w:r>
-      <w:r>
-        <w:rPr>
-          <w:rFonts w:ascii="宋体" w:hAnsi="宋体" w:eastAsia="宋体" w:cs="宋体"/>
-          <w:sz w:val="24"/>
-          <w:szCs w:val="24"/>
+          <w:rFonts w:ascii="宋体" w:eastAsia="宋体" w:hAnsi="宋体" w:cs="宋体"/>
+          <w:sz w:val="24"/>
+        </w:rPr>
+        <w:instrText>INCLUDEPICTURE \d "https://timgsa.baidu.com/timg?image&amp;quality=80</w:instrText>
+      </w:r>
+      <w:r>
+        <w:rPr>
+          <w:rFonts w:ascii="宋体" w:eastAsia="宋体" w:hAnsi="宋体" w:cs="宋体"/>
+          <w:sz w:val="24"/>
+        </w:rPr>
+        <w:instrText xml:space="preserve">&amp;size=b9999_10000&amp;sec=1531410230796&amp;di=bb9b4cec94650a25086c0c80cb5adad3&amp;imgtype=0&amp;src=http://upload.news.cecb2b.com/2014/1125/1416875517658.jpg" \* MERGEFORMATINET </w:instrText>
+      </w:r>
+      <w:r>
+        <w:rPr>
+          <w:rFonts w:ascii="宋体" w:eastAsia="宋体" w:hAnsi="宋体" w:cs="宋体"/>
+          <w:sz w:val="24"/>
         </w:rPr>
         <w:fldChar w:fldCharType="separate"/>
       </w:r>
       <w:r>
         <w:rPr>
-          <w:rFonts w:ascii="宋体" w:hAnsi="宋体" w:eastAsia="宋体" w:cs="宋体"/>
-          <w:sz w:val="24"/>
-          <w:szCs w:val="24"/>
+          <w:rFonts w:ascii="宋体" w:eastAsia="宋体" w:hAnsi="宋体" w:cs="宋体"/>
+          <w:noProof/>
+          <w:sz w:val="24"/>
         </w:rPr>
         <w:drawing>
           <wp:inline distT="0" distB="0" distL="114300" distR="114300">
@@ -867,7 +813,7 @@
                     </pic:cNvPicPr>
                   </pic:nvPicPr>
                   <pic:blipFill>
-                    <a:blip r:embed="rId13"/>
+                    <a:blip r:embed="rId16"/>
                     <a:stretch>
                       <a:fillRect/>
                     </a:stretch>
@@ -893,41 +839,44 @@
       </w:r>
       <w:r>
         <w:rPr>
-          <w:rFonts w:ascii="宋体" w:hAnsi="宋体" w:eastAsia="宋体" w:cs="宋体"/>
-          <w:sz w:val="24"/>
-          <w:szCs w:val="24"/>
+          <w:rFonts w:ascii="宋体" w:eastAsia="宋体" w:hAnsi="宋体" w:cs="宋体"/>
+          <w:sz w:val="24"/>
         </w:rPr>
         <w:fldChar w:fldCharType="end"/>
       </w:r>
       <w:r>
         <w:rPr>
-          <w:rFonts w:ascii="宋体" w:hAnsi="宋体" w:eastAsia="宋体" w:cs="宋体"/>
-          <w:sz w:val="24"/>
-          <w:szCs w:val="24"/>
+          <w:rFonts w:ascii="宋体" w:eastAsia="宋体" w:hAnsi="宋体" w:cs="宋体"/>
+          <w:sz w:val="24"/>
         </w:rPr>
         <w:fldChar w:fldCharType="begin"/>
       </w:r>
       <w:r>
         <w:rPr>
-          <w:rFonts w:ascii="宋体" w:hAnsi="宋体" w:eastAsia="宋体" w:cs="宋体"/>
-          <w:sz w:val="24"/>
-          <w:szCs w:val="24"/>
-        </w:rPr>
-        <w:instrText xml:space="preserve">INCLUDEPICTURE \d "http://upload.news.cecb2b.com/2014/1125/1416875517658.jpg" \* MERGEFORMATINET </w:instrText>
-      </w:r>
-      <w:r>
-        <w:rPr>
-          <w:rFonts w:ascii="宋体" w:hAnsi="宋体" w:eastAsia="宋体" w:cs="宋体"/>
-          <w:sz w:val="24"/>
-          <w:szCs w:val="24"/>
+          <w:rFonts w:ascii="宋体" w:eastAsia="宋体" w:hAnsi="宋体" w:cs="宋体"/>
+          <w:sz w:val="24"/>
+        </w:rPr>
+        <w:instrText>INCLUDEPICTURE \d "http://upload.news.cecb2b.com/2014/1125/1416875517658.jpg" \* MERGEFO</w:instrText>
+      </w:r>
+      <w:r>
+        <w:rPr>
+          <w:rFonts w:ascii="宋体" w:eastAsia="宋体" w:hAnsi="宋体" w:cs="宋体"/>
+          <w:sz w:val="24"/>
+        </w:rPr>
+        <w:instrText xml:space="preserve">RMATINET </w:instrText>
+      </w:r>
+      <w:r>
+        <w:rPr>
+          <w:rFonts w:ascii="宋体" w:eastAsia="宋体" w:hAnsi="宋体" w:cs="宋体"/>
+          <w:sz w:val="24"/>
         </w:rPr>
         <w:fldChar w:fldCharType="separate"/>
       </w:r>
       <w:r>
         <w:rPr>
-          <w:rFonts w:ascii="宋体" w:hAnsi="宋体" w:eastAsia="宋体" w:cs="宋体"/>
-          <w:sz w:val="24"/>
-          <w:szCs w:val="24"/>
+          <w:rFonts w:ascii="宋体" w:eastAsia="宋体" w:hAnsi="宋体" w:cs="宋体"/>
+          <w:noProof/>
+          <w:sz w:val="24"/>
         </w:rPr>
         <w:drawing>
           <wp:inline distT="0" distB="0" distL="114300" distR="114300">
@@ -947,7 +896,7 @@
                     </pic:cNvPicPr>
                   </pic:nvPicPr>
                   <pic:blipFill>
-                    <a:blip r:embed="rId14"/>
+                    <a:blip r:embed="rId17"/>
                     <a:stretch>
                       <a:fillRect/>
                     </a:stretch>
@@ -973,51 +922,46 @@
       </w:r>
       <w:r>
         <w:rPr>
-          <w:rFonts w:ascii="宋体" w:hAnsi="宋体" w:eastAsia="宋体" w:cs="宋体"/>
-          <w:sz w:val="24"/>
-          <w:szCs w:val="24"/>
+          <w:rFonts w:ascii="宋体" w:eastAsia="宋体" w:hAnsi="宋体" w:cs="宋体"/>
+          <w:sz w:val="24"/>
         </w:rPr>
         <w:fldChar w:fldCharType="end"/>
       </w:r>
     </w:p>
     <w:p>
       <w:pPr>
-        <w:ind w:firstLine="420" w:firstLineChars="0"/>
-        <w:rPr>
-          <w:rFonts w:ascii="宋体" w:hAnsi="宋体" w:eastAsia="宋体" w:cs="宋体"/>
-          <w:sz w:val="24"/>
-          <w:szCs w:val="24"/>
-        </w:rPr>
-      </w:pPr>
-      <w:r>
-        <w:rPr>
-          <w:rFonts w:ascii="宋体" w:hAnsi="宋体" w:eastAsia="宋体" w:cs="宋体"/>
-          <w:sz w:val="24"/>
-          <w:szCs w:val="24"/>
+        <w:ind w:firstLine="420"/>
+        <w:rPr>
+          <w:rFonts w:ascii="宋体" w:eastAsia="宋体" w:hAnsi="宋体" w:cs="宋体"/>
+          <w:sz w:val="24"/>
+        </w:rPr>
+      </w:pPr>
+      <w:r>
+        <w:rPr>
+          <w:rFonts w:ascii="宋体" w:eastAsia="宋体" w:hAnsi="宋体" w:cs="宋体"/>
+          <w:sz w:val="24"/>
         </w:rPr>
         <w:fldChar w:fldCharType="begin"/>
       </w:r>
       <w:r>
         <w:rPr>
-          <w:rFonts w:ascii="宋体" w:hAnsi="宋体" w:eastAsia="宋体" w:cs="宋体"/>
-          <w:sz w:val="24"/>
-          <w:szCs w:val="24"/>
+          <w:rFonts w:ascii="宋体" w:eastAsia="宋体" w:hAnsi="宋体" w:cs="宋体"/>
+          <w:sz w:val="24"/>
         </w:rPr>
         <w:instrText xml:space="preserve">INCLUDEPICTURE \d "http://di.gameres.com/attachment/forum/201807/04/143951a6gxnfnkx6rzxasz.jpg" \* MERGEFORMATINET </w:instrText>
       </w:r>
       <w:r>
         <w:rPr>
-          <w:rFonts w:ascii="宋体" w:hAnsi="宋体" w:eastAsia="宋体" w:cs="宋体"/>
-          <w:sz w:val="24"/>
-          <w:szCs w:val="24"/>
+          <w:rFonts w:ascii="宋体" w:eastAsia="宋体" w:hAnsi="宋体" w:cs="宋体"/>
+          <w:sz w:val="24"/>
         </w:rPr>
         <w:fldChar w:fldCharType="separate"/>
       </w:r>
       <w:r>
         <w:rPr>
-          <w:rFonts w:ascii="宋体" w:hAnsi="宋体" w:eastAsia="宋体" w:cs="宋体"/>
-          <w:sz w:val="24"/>
-          <w:szCs w:val="24"/>
+          <w:rFonts w:ascii="宋体" w:eastAsia="宋体" w:hAnsi="宋体" w:cs="宋体"/>
+          <w:noProof/>
+          <w:sz w:val="24"/>
         </w:rPr>
         <w:drawing>
           <wp:inline distT="0" distB="0" distL="114300" distR="114300">
@@ -1037,7 +981,7 @@
                     </pic:cNvPicPr>
                   </pic:nvPicPr>
                   <pic:blipFill>
-                    <a:blip r:embed="rId15"/>
+                    <a:blip r:embed="rId18"/>
                     <a:stretch>
                       <a:fillRect/>
                     </a:stretch>
@@ -1063,58 +1007,59 @@
       </w:r>
       <w:r>
         <w:rPr>
-          <w:rFonts w:ascii="宋体" w:hAnsi="宋体" w:eastAsia="宋体" w:cs="宋体"/>
-          <w:sz w:val="24"/>
-          <w:szCs w:val="24"/>
+          <w:rFonts w:ascii="宋体" w:eastAsia="宋体" w:hAnsi="宋体" w:cs="宋体"/>
+          <w:sz w:val="24"/>
         </w:rPr>
         <w:fldChar w:fldCharType="end"/>
       </w:r>
     </w:p>
     <w:p>
       <w:pPr>
-        <w:ind w:firstLine="420" w:firstLineChars="0"/>
-        <w:rPr>
-          <w:rFonts w:hint="eastAsia" w:ascii="宋体" w:hAnsi="宋体" w:eastAsia="宋体" w:cs="宋体"/>
-          <w:sz w:val="24"/>
-          <w:szCs w:val="24"/>
-          <w:lang w:val="en-US" w:eastAsia="zh-CN"/>
-        </w:rPr>
-      </w:pPr>
-      <w:bookmarkStart w:id="0" w:name="_GoBack"/>
-      <w:r>
-        <w:rPr>
-          <w:rFonts w:ascii="宋体" w:hAnsi="宋体" w:eastAsia="宋体" w:cs="宋体"/>
-          <w:sz w:val="24"/>
-          <w:szCs w:val="24"/>
-        </w:rPr>
+        <w:ind w:firstLine="420"/>
+        <w:rPr>
+          <w:rFonts w:ascii="宋体" w:eastAsia="宋体" w:hAnsi="宋体" w:cs="宋体"/>
+          <w:sz w:val="24"/>
+        </w:rPr>
+      </w:pPr>
+      <w:r>
+        <w:rPr>
+          <w:rFonts w:ascii="宋体" w:eastAsia="宋体" w:hAnsi="宋体" w:cs="宋体"/>
+          <w:sz w:val="24"/>
+        </w:rPr>
+        <w:lastRenderedPageBreak/>
         <w:fldChar w:fldCharType="begin"/>
       </w:r>
       <w:r>
         <w:rPr>
-          <w:rFonts w:ascii="宋体" w:hAnsi="宋体" w:eastAsia="宋体" w:cs="宋体"/>
-          <w:sz w:val="24"/>
-          <w:szCs w:val="24"/>
-        </w:rPr>
-        <w:instrText xml:space="preserve">INCLUDEPICTURE \d "http://i-2-yxdown.715083.com/2014/9/18/832f796f-44b6-4218-9f46-80b18911b8ac.jpg?imageView2/2/q/85" \* MERGEFORMATINET </w:instrText>
-      </w:r>
-      <w:r>
-        <w:rPr>
-          <w:rFonts w:ascii="宋体" w:hAnsi="宋体" w:eastAsia="宋体" w:cs="宋体"/>
-          <w:sz w:val="24"/>
-          <w:szCs w:val="24"/>
+          <w:rFonts w:ascii="宋体" w:eastAsia="宋体" w:hAnsi="宋体" w:cs="宋体"/>
+          <w:sz w:val="24"/>
+        </w:rPr>
+        <w:instrText>INCLUDEPICTURE \d "http://i-2-yxdown.715083.com/2014/9/18/832f796f-44b6-4218-9f46-80b18911b8ac.jpg?imageView2/2/q/85"</w:instrText>
+      </w:r>
+      <w:r>
+        <w:rPr>
+          <w:rFonts w:ascii="宋体" w:eastAsia="宋体" w:hAnsi="宋体" w:cs="宋体"/>
+          <w:sz w:val="24"/>
+        </w:rPr>
+        <w:instrText xml:space="preserve"> \* MERGEFORMATINET </w:instrText>
+      </w:r>
+      <w:r>
+        <w:rPr>
+          <w:rFonts w:ascii="宋体" w:eastAsia="宋体" w:hAnsi="宋体" w:cs="宋体"/>
+          <w:sz w:val="24"/>
         </w:rPr>
         <w:fldChar w:fldCharType="separate"/>
       </w:r>
       <w:r>
         <w:rPr>
-          <w:rFonts w:ascii="宋体" w:hAnsi="宋体" w:eastAsia="宋体" w:cs="宋体"/>
-          <w:sz w:val="24"/>
-          <w:szCs w:val="24"/>
+          <w:rFonts w:ascii="宋体" w:eastAsia="宋体" w:hAnsi="宋体" w:cs="宋体"/>
+          <w:noProof/>
+          <w:sz w:val="24"/>
         </w:rPr>
         <w:drawing>
           <wp:inline distT="0" distB="0" distL="114300" distR="114300">
             <wp:extent cx="4991735" cy="2807970"/>
-            <wp:effectExtent l="0" t="0" r="18415" b="11430"/>
+            <wp:effectExtent l="0" t="0" r="0" b="0"/>
             <wp:docPr id="24" name="图片 15" descr="IMG_256"/>
             <wp:cNvGraphicFramePr>
               <a:graphicFrameLocks xmlns:a="http://schemas.openxmlformats.org/drawingml/2006/main" noChangeAspect="1"/>
@@ -1129,13 +1074,13 @@
                     </pic:cNvPicPr>
                   </pic:nvPicPr>
                   <pic:blipFill>
-                    <a:blip r:embed="rId16"/>
+                    <a:blip r:embed="rId19"/>
                     <a:stretch>
                       <a:fillRect/>
                     </a:stretch>
                   </pic:blipFill>
                   <pic:spPr>
-                    <a:xfrm flipV="1">
+                    <a:xfrm rot="10800000" flipV="1">
                       <a:off x="0" y="0"/>
                       <a:ext cx="4991735" cy="2807970"/>
                     </a:xfrm>
@@ -1155,19 +1100,17 @@
       </w:r>
       <w:r>
         <w:rPr>
-          <w:rFonts w:ascii="宋体" w:hAnsi="宋体" w:eastAsia="宋体" w:cs="宋体"/>
-          <w:sz w:val="24"/>
-          <w:szCs w:val="24"/>
+          <w:rFonts w:ascii="宋体" w:eastAsia="宋体" w:hAnsi="宋体" w:cs="宋体"/>
+          <w:sz w:val="24"/>
         </w:rPr>
         <w:fldChar w:fldCharType="end"/>
       </w:r>
     </w:p>
-    <w:bookmarkEnd w:id="0"/>
     <w:sectPr>
       <w:pgSz w:w="11906" w:h="16838"/>
       <w:pgMar w:top="1440" w:right="1800" w:bottom="1440" w:left="1800" w:header="851" w:footer="992" w:gutter="0"/>
-      <w:cols w:space="425" w:num="1"/>
-      <w:docGrid w:type="lines" w:linePitch="312" w:charSpace="0"/>
+      <w:cols w:space="425"/>
+      <w:docGrid w:type="lines" w:linePitch="312"/>
     </w:sectPr>
   </w:body>
 </w:document>
@@ -1179,7 +1122,7 @@
     <w:nsid w:val="5B34B9FB"/>
     <w:multiLevelType w:val="singleLevel"/>
     <w:tmpl w:val="5B34B9FB"/>
-    <w:lvl w:ilvl="0" w:tentative="0">
+    <w:lvl w:ilvl="0">
       <w:start w:val="1"/>
       <w:numFmt w:val="decimal"/>
       <w:suff w:val="nothing"/>
@@ -1191,7 +1134,7 @@
     <w:nsid w:val="5B34C8ED"/>
     <w:multiLevelType w:val="singleLevel"/>
     <w:tmpl w:val="5B34C8ED"/>
-    <w:lvl w:ilvl="0" w:tentative="0">
+    <w:lvl w:ilvl="0">
       <w:start w:val="3"/>
       <w:numFmt w:val="decimal"/>
       <w:suff w:val="nothing"/>
@@ -1209,310 +1152,197 @@
 </file>
 
 <file path=word/styles.xml><?xml version="1.0" encoding="utf-8"?>
-<w:styles xmlns:mc="http://schemas.openxmlformats.org/markup-compatibility/2006" xmlns:o="urn:schemas-microsoft-com:office:office" xmlns:r="http://schemas.openxmlformats.org/officeDocument/2006/relationships" xmlns:m="http://schemas.openxmlformats.org/officeDocument/2006/math" xmlns:v="urn:schemas-microsoft-com:vml" xmlns:w="http://schemas.openxmlformats.org/wordprocessingml/2006/main" xmlns:w14="http://schemas.microsoft.com/office/word/2010/wordml" xmlns:w10="urn:schemas-microsoft-com:office:word" xmlns:sl="http://schemas.openxmlformats.org/schemaLibrary/2006/main" mc:Ignorable="w14">
+<w:styles xmlns:mc="http://schemas.openxmlformats.org/markup-compatibility/2006" xmlns:r="http://schemas.openxmlformats.org/officeDocument/2006/relationships" xmlns:w="http://schemas.openxmlformats.org/wordprocessingml/2006/main" xmlns:w14="http://schemas.microsoft.com/office/word/2010/wordml" mc:Ignorable="w14">
   <w:docDefaults>
     <w:rPrDefault>
       <w:rPr>
-        <w:rFonts w:ascii="Times New Roman" w:hAnsi="Times New Roman" w:eastAsia="宋体" w:cs="Times New Roman"/>
+        <w:rFonts w:ascii="Times New Roman" w:eastAsia="宋体" w:hAnsi="Times New Roman" w:cs="Times New Roman"/>
+        <w:lang w:val="en-US" w:eastAsia="zh-CN" w:bidi="ar-SA"/>
       </w:rPr>
     </w:rPrDefault>
+    <w:pPrDefault/>
   </w:docDefaults>
-  <w:latentStyles w:count="260" w:defQFormat="0" w:defUnhideWhenUsed="1" w:defSemiHidden="1" w:defUIPriority="99" w:defLockedState="0">
-    <w:lsdException w:qFormat="1" w:unhideWhenUsed="0" w:uiPriority="0" w:semiHidden="0" w:name="Normal"/>
-    <w:lsdException w:qFormat="1" w:unhideWhenUsed="0" w:uiPriority="0" w:semiHidden="0" w:name="heading 1"/>
-    <w:lsdException w:qFormat="1" w:uiPriority="0" w:semiHidden="0" w:name="heading 2"/>
-    <w:lsdException w:qFormat="1" w:uiPriority="0" w:name="heading 3"/>
-    <w:lsdException w:qFormat="1" w:uiPriority="0" w:name="heading 4"/>
-    <w:lsdException w:qFormat="1" w:uiPriority="0" w:name="heading 5"/>
-    <w:lsdException w:qFormat="1" w:uiPriority="0" w:name="heading 6"/>
-    <w:lsdException w:qFormat="1" w:uiPriority="0" w:name="heading 7"/>
-    <w:lsdException w:qFormat="1" w:uiPriority="0" w:name="heading 8"/>
-    <w:lsdException w:qFormat="1" w:uiPriority="0" w:name="heading 9"/>
-    <w:lsdException w:unhideWhenUsed="0" w:uiPriority="0" w:semiHidden="0" w:name="index 1"/>
-    <w:lsdException w:unhideWhenUsed="0" w:uiPriority="0" w:semiHidden="0" w:name="index 2"/>
-    <w:lsdException w:unhideWhenUsed="0" w:uiPriority="0" w:semiHidden="0" w:name="index 3"/>
-    <w:lsdException w:unhideWhenUsed="0" w:uiPriority="0" w:semiHidden="0" w:name="index 4"/>
-    <w:lsdException w:unhideWhenUsed="0" w:uiPriority="0" w:semiHidden="0" w:name="index 5"/>
-    <w:lsdException w:unhideWhenUsed="0" w:uiPriority="0" w:semiHidden="0" w:name="index 6"/>
-    <w:lsdException w:unhideWhenUsed="0" w:uiPriority="0" w:semiHidden="0" w:name="index 7"/>
-    <w:lsdException w:unhideWhenUsed="0" w:uiPriority="0" w:semiHidden="0" w:name="index 8"/>
-    <w:lsdException w:unhideWhenUsed="0" w:uiPriority="0" w:semiHidden="0" w:name="index 9"/>
-    <w:lsdException w:unhideWhenUsed="0" w:uiPriority="0" w:semiHidden="0" w:name="toc 1"/>
-    <w:lsdException w:unhideWhenUsed="0" w:uiPriority="0" w:semiHidden="0" w:name="toc 2"/>
-    <w:lsdException w:unhideWhenUsed="0" w:uiPriority="0" w:semiHidden="0" w:name="toc 3"/>
-    <w:lsdException w:unhideWhenUsed="0" w:uiPriority="0" w:semiHidden="0" w:name="toc 4"/>
-    <w:lsdException w:unhideWhenUsed="0" w:uiPriority="0" w:semiHidden="0" w:name="toc 5"/>
-    <w:lsdException w:unhideWhenUsed="0" w:uiPriority="0" w:semiHidden="0" w:name="toc 6"/>
-    <w:lsdException w:unhideWhenUsed="0" w:uiPriority="0" w:semiHidden="0" w:name="toc 7"/>
-    <w:lsdException w:unhideWhenUsed="0" w:uiPriority="0" w:semiHidden="0" w:name="toc 8"/>
-    <w:lsdException w:unhideWhenUsed="0" w:uiPriority="0" w:semiHidden="0" w:name="toc 9"/>
-    <w:lsdException w:unhideWhenUsed="0" w:uiPriority="0" w:semiHidden="0" w:name="Normal Indent"/>
-    <w:lsdException w:unhideWhenUsed="0" w:uiPriority="0" w:semiHidden="0" w:name="footnote text"/>
-    <w:lsdException w:unhideWhenUsed="0" w:uiPriority="0" w:semiHidden="0" w:name="annotation text"/>
-    <w:lsdException w:unhideWhenUsed="0" w:uiPriority="0" w:semiHidden="0" w:name="header"/>
-    <w:lsdException w:unhideWhenUsed="0" w:uiPriority="0" w:semiHidden="0" w:name="footer"/>
-    <w:lsdException w:unhideWhenUsed="0" w:uiPriority="0" w:semiHidden="0" w:name="index heading"/>
-    <w:lsdException w:qFormat="1" w:uiPriority="0" w:name="caption"/>
-    <w:lsdException w:unhideWhenUsed="0" w:uiPriority="0" w:semiHidden="0" w:name="table of figures"/>
-    <w:lsdException w:unhideWhenUsed="0" w:uiPriority="0" w:semiHidden="0" w:name="envelope address"/>
-    <w:lsdException w:unhideWhenUsed="0" w:uiPriority="0" w:semiHidden="0" w:name="envelope return"/>
-    <w:lsdException w:unhideWhenUsed="0" w:uiPriority="0" w:semiHidden="0" w:name="footnote reference"/>
-    <w:lsdException w:unhideWhenUsed="0" w:uiPriority="0" w:semiHidden="0" w:name="annotation reference"/>
-    <w:lsdException w:unhideWhenUsed="0" w:uiPriority="0" w:semiHidden="0" w:name="line number"/>
-    <w:lsdException w:unhideWhenUsed="0" w:uiPriority="0" w:semiHidden="0" w:name="page number"/>
-    <w:lsdException w:unhideWhenUsed="0" w:uiPriority="0" w:semiHidden="0" w:name="endnote reference"/>
-    <w:lsdException w:unhideWhenUsed="0" w:uiPriority="0" w:semiHidden="0" w:name="endnote text"/>
-    <w:lsdException w:unhideWhenUsed="0" w:uiPriority="0" w:semiHidden="0" w:name="table of authorities"/>
-    <w:lsdException w:unhideWhenUsed="0" w:uiPriority="0" w:semiHidden="0" w:name="macro"/>
-    <w:lsdException w:unhideWhenUsed="0" w:uiPriority="0" w:semiHidden="0" w:name="toa heading"/>
-    <w:lsdException w:unhideWhenUsed="0" w:uiPriority="0" w:semiHidden="0" w:name="List"/>
-    <w:lsdException w:unhideWhenUsed="0" w:uiPriority="0" w:semiHidden="0" w:name="List Bullet"/>
-    <w:lsdException w:unhideWhenUsed="0" w:uiPriority="0" w:semiHidden="0" w:name="List Number"/>
-    <w:lsdException w:unhideWhenUsed="0" w:uiPriority="0" w:semiHidden="0" w:name="List 2"/>
-    <w:lsdException w:unhideWhenUsed="0" w:uiPriority="0" w:semiHidden="0" w:name="List 3"/>
-    <w:lsdException w:unhideWhenUsed="0" w:uiPriority="0" w:semiHidden="0" w:name="List 4"/>
-    <w:lsdException w:unhideWhenUsed="0" w:uiPriority="0" w:semiHidden="0" w:name="List 5"/>
-    <w:lsdException w:unhideWhenUsed="0" w:uiPriority="0" w:semiHidden="0" w:name="List Bullet 2"/>
-    <w:lsdException w:unhideWhenUsed="0" w:uiPriority="0" w:semiHidden="0" w:name="List Bullet 3"/>
-    <w:lsdException w:unhideWhenUsed="0" w:uiPriority="0" w:semiHidden="0" w:name="List Bullet 4"/>
-    <w:lsdException w:unhideWhenUsed="0" w:uiPriority="0" w:semiHidden="0" w:name="List Bullet 5"/>
-    <w:lsdException w:unhideWhenUsed="0" w:uiPriority="0" w:semiHidden="0" w:name="List Number 2"/>
-    <w:lsdException w:unhideWhenUsed="0" w:uiPriority="0" w:semiHidden="0" w:name="List Number 3"/>
-    <w:lsdException w:unhideWhenUsed="0" w:uiPriority="0" w:semiHidden="0" w:name="List Number 4"/>
-    <w:lsdException w:unhideWhenUsed="0" w:uiPriority="0" w:semiHidden="0" w:name="List Number 5"/>
-    <w:lsdException w:qFormat="1" w:unhideWhenUsed="0" w:uiPriority="0" w:semiHidden="0" w:name="Title"/>
-    <w:lsdException w:unhideWhenUsed="0" w:uiPriority="0" w:semiHidden="0" w:name="Closing"/>
-    <w:lsdException w:unhideWhenUsed="0" w:uiPriority="0" w:semiHidden="0" w:name="Signature"/>
-    <w:lsdException w:unhideWhenUsed="0" w:uiPriority="0" w:name="Default Paragraph Font"/>
-    <w:lsdException w:unhideWhenUsed="0" w:uiPriority="0" w:semiHidden="0" w:name="Body Text"/>
-    <w:lsdException w:unhideWhenUsed="0" w:uiPriority="0" w:semiHidden="0" w:name="Body Text Indent"/>
-    <w:lsdException w:unhideWhenUsed="0" w:uiPriority="0" w:semiHidden="0" w:name="List Continue"/>
-    <w:lsdException w:unhideWhenUsed="0" w:uiPriority="0" w:semiHidden="0" w:name="List Continue 2"/>
-    <w:lsdException w:unhideWhenUsed="0" w:uiPriority="0" w:semiHidden="0" w:name="List Continue 3"/>
-    <w:lsdException w:unhideWhenUsed="0" w:uiPriority="0" w:semiHidden="0" w:name="List Continue 4"/>
-    <w:lsdException w:unhideWhenUsed="0" w:uiPriority="0" w:semiHidden="0" w:name="List Continue 5"/>
-    <w:lsdException w:unhideWhenUsed="0" w:uiPriority="0" w:semiHidden="0" w:name="Message Header"/>
-    <w:lsdException w:qFormat="1" w:unhideWhenUsed="0" w:uiPriority="0" w:semiHidden="0" w:name="Subtitle"/>
-    <w:lsdException w:unhideWhenUsed="0" w:uiPriority="0" w:semiHidden="0" w:name="Salutation"/>
-    <w:lsdException w:unhideWhenUsed="0" w:uiPriority="0" w:semiHidden="0" w:name="Date"/>
-    <w:lsdException w:unhideWhenUsed="0" w:uiPriority="0" w:semiHidden="0" w:name="Body Text First Indent"/>
-    <w:lsdException w:unhideWhenUsed="0" w:uiPriority="0" w:semiHidden="0" w:name="Body Text First Indent 2"/>
-    <w:lsdException w:unhideWhenUsed="0" w:uiPriority="0" w:semiHidden="0" w:name="Note Heading"/>
-    <w:lsdException w:unhideWhenUsed="0" w:uiPriority="0" w:semiHidden="0" w:name="Body Text 2"/>
-    <w:lsdException w:unhideWhenUsed="0" w:uiPriority="0" w:semiHidden="0" w:name="Body Text 3"/>
-    <w:lsdException w:unhideWhenUsed="0" w:uiPriority="0" w:semiHidden="0" w:name="Body Text Indent 2"/>
-    <w:lsdException w:unhideWhenUsed="0" w:uiPriority="0" w:semiHidden="0" w:name="Body Text Indent 3"/>
-    <w:lsdException w:unhideWhenUsed="0" w:uiPriority="0" w:semiHidden="0" w:name="Block Text"/>
-    <w:lsdException w:unhideWhenUsed="0" w:uiPriority="0" w:semiHidden="0" w:name="Hyperlink"/>
-    <w:lsdException w:unhideWhenUsed="0" w:uiPriority="0" w:semiHidden="0" w:name="FollowedHyperlink"/>
-    <w:lsdException w:qFormat="1" w:unhideWhenUsed="0" w:uiPriority="0" w:semiHidden="0" w:name="Strong"/>
-    <w:lsdException w:qFormat="1" w:unhideWhenUsed="0" w:uiPriority="0" w:semiHidden="0" w:name="Emphasis"/>
-    <w:lsdException w:unhideWhenUsed="0" w:uiPriority="0" w:semiHidden="0" w:name="Document Map"/>
-    <w:lsdException w:unhideWhenUsed="0" w:uiPriority="0" w:semiHidden="0" w:name="Plain Text"/>
-    <w:lsdException w:unhideWhenUsed="0" w:uiPriority="0" w:semiHidden="0" w:name="E-mail Signature"/>
-    <w:lsdException w:unhideWhenUsed="0" w:uiPriority="0" w:semiHidden="0" w:name="Normal (Web)"/>
-    <w:lsdException w:unhideWhenUsed="0" w:uiPriority="0" w:semiHidden="0" w:name="HTML Acronym"/>
-    <w:lsdException w:unhideWhenUsed="0" w:uiPriority="0" w:semiHidden="0" w:name="HTML Address"/>
-    <w:lsdException w:unhideWhenUsed="0" w:uiPriority="0" w:semiHidden="0" w:name="HTML Cite"/>
-    <w:lsdException w:unhideWhenUsed="0" w:uiPriority="0" w:semiHidden="0" w:name="HTML Code"/>
-    <w:lsdException w:unhideWhenUsed="0" w:uiPriority="0" w:semiHidden="0" w:name="HTML Definition"/>
-    <w:lsdException w:unhideWhenUsed="0" w:uiPriority="0" w:semiHidden="0" w:name="HTML Keyboard"/>
-    <w:lsdException w:unhideWhenUsed="0" w:uiPriority="0" w:semiHidden="0" w:name="HTML Preformatted"/>
-    <w:lsdException w:unhideWhenUsed="0" w:uiPriority="0" w:semiHidden="0" w:name="HTML Sample"/>
-    <w:lsdException w:unhideWhenUsed="0" w:uiPriority="0" w:semiHidden="0" w:name="HTML Typewriter"/>
-    <w:lsdException w:unhideWhenUsed="0" w:uiPriority="0" w:semiHidden="0" w:name="HTML Variable"/>
-    <w:lsdException w:unhideWhenUsed="0" w:uiPriority="0" w:name="Normal Table"/>
-    <w:lsdException w:unhideWhenUsed="0" w:uiPriority="0" w:semiHidden="0" w:name="annotation subject"/>
-    <w:lsdException w:unhideWhenUsed="0" w:uiPriority="0" w:semiHidden="0" w:name="Table Simple 1"/>
-    <w:lsdException w:unhideWhenUsed="0" w:uiPriority="0" w:semiHidden="0" w:name="Table Simple 2"/>
-    <w:lsdException w:unhideWhenUsed="0" w:uiPriority="0" w:semiHidden="0" w:name="Table Simple 3"/>
-    <w:lsdException w:unhideWhenUsed="0" w:uiPriority="0" w:semiHidden="0" w:name="Table Classic 1"/>
-    <w:lsdException w:unhideWhenUsed="0" w:uiPriority="0" w:semiHidden="0" w:name="Table Classic 2"/>
-    <w:lsdException w:unhideWhenUsed="0" w:uiPriority="0" w:semiHidden="0" w:name="Table Classic 3"/>
-    <w:lsdException w:unhideWhenUsed="0" w:uiPriority="0" w:semiHidden="0" w:name="Table Classic 4"/>
-    <w:lsdException w:unhideWhenUsed="0" w:uiPriority="0" w:semiHidden="0" w:name="Table Colorful 1"/>
-    <w:lsdException w:unhideWhenUsed="0" w:uiPriority="0" w:semiHidden="0" w:name="Table Colorful 2"/>
-    <w:lsdException w:unhideWhenUsed="0" w:uiPriority="0" w:semiHidden="0" w:name="Table Colorful 3"/>
-    <w:lsdException w:unhideWhenUsed="0" w:uiPriority="0" w:semiHidden="0" w:name="Table Columns 1"/>
-    <w:lsdException w:unhideWhenUsed="0" w:uiPriority="0" w:semiHidden="0" w:name="Table Columns 2"/>
-    <w:lsdException w:unhideWhenUsed="0" w:uiPriority="0" w:semiHidden="0" w:name="Table Columns 3"/>
-    <w:lsdException w:unhideWhenUsed="0" w:uiPriority="0" w:semiHidden="0" w:name="Table Columns 4"/>
-    <w:lsdException w:unhideWhenUsed="0" w:uiPriority="0" w:semiHidden="0" w:name="Table Columns 5"/>
-    <w:lsdException w:unhideWhenUsed="0" w:uiPriority="0" w:semiHidden="0" w:name="Table Grid 1"/>
-    <w:lsdException w:unhideWhenUsed="0" w:uiPriority="0" w:semiHidden="0" w:name="Table Grid 2"/>
-    <w:lsdException w:unhideWhenUsed="0" w:uiPriority="0" w:semiHidden="0" w:name="Table Grid 3"/>
-    <w:lsdException w:unhideWhenUsed="0" w:uiPriority="0" w:semiHidden="0" w:name="Table Grid 4"/>
-    <w:lsdException w:unhideWhenUsed="0" w:uiPriority="0" w:semiHidden="0" w:name="Table Grid 5"/>
-    <w:lsdException w:unhideWhenUsed="0" w:uiPriority="0" w:semiHidden="0" w:name="Table Grid 6"/>
-    <w:lsdException w:unhideWhenUsed="0" w:uiPriority="0" w:semiHidden="0" w:name="Table Grid 7"/>
-    <w:lsdException w:unhideWhenUsed="0" w:uiPriority="0" w:semiHidden="0" w:name="Table Grid 8"/>
-    <w:lsdException w:unhideWhenUsed="0" w:uiPriority="0" w:semiHidden="0" w:name="Table List 1"/>
-    <w:lsdException w:unhideWhenUsed="0" w:uiPriority="0" w:semiHidden="0" w:name="Table List 2"/>
-    <w:lsdException w:unhideWhenUsed="0" w:uiPriority="0" w:semiHidden="0" w:name="Table List 3"/>
-    <w:lsdException w:unhideWhenUsed="0" w:uiPriority="0" w:semiHidden="0" w:name="Table List 4"/>
-    <w:lsdException w:unhideWhenUsed="0" w:uiPriority="0" w:semiHidden="0" w:name="Table List 5"/>
-    <w:lsdException w:unhideWhenUsed="0" w:uiPriority="0" w:semiHidden="0" w:name="Table List 6"/>
-    <w:lsdException w:unhideWhenUsed="0" w:uiPriority="0" w:semiHidden="0" w:name="Table List 7"/>
-    <w:lsdException w:unhideWhenUsed="0" w:uiPriority="0" w:semiHidden="0" w:name="Table List 8"/>
-    <w:lsdException w:unhideWhenUsed="0" w:uiPriority="0" w:semiHidden="0" w:name="Table 3D effects 1"/>
-    <w:lsdException w:unhideWhenUsed="0" w:uiPriority="0" w:semiHidden="0" w:name="Table 3D effects 2"/>
-    <w:lsdException w:unhideWhenUsed="0" w:uiPriority="0" w:semiHidden="0" w:name="Table 3D effects 3"/>
-    <w:lsdException w:unhideWhenUsed="0" w:uiPriority="0" w:semiHidden="0" w:name="Table Contemporary"/>
-    <w:lsdException w:unhideWhenUsed="0" w:uiPriority="0" w:semiHidden="0" w:name="Table Elegant"/>
-    <w:lsdException w:unhideWhenUsed="0" w:uiPriority="0" w:semiHidden="0" w:name="Table Professional"/>
-    <w:lsdException w:unhideWhenUsed="0" w:uiPriority="0" w:semiHidden="0" w:name="Table Subtle 1"/>
-    <w:lsdException w:unhideWhenUsed="0" w:uiPriority="0" w:semiHidden="0" w:name="Table Subtle 2"/>
-    <w:lsdException w:unhideWhenUsed="0" w:uiPriority="0" w:semiHidden="0" w:name="Table Web 1"/>
-    <w:lsdException w:unhideWhenUsed="0" w:uiPriority="0" w:semiHidden="0" w:name="Table Web 2"/>
-    <w:lsdException w:unhideWhenUsed="0" w:uiPriority="0" w:semiHidden="0" w:name="Table Web 3"/>
-    <w:lsdException w:unhideWhenUsed="0" w:uiPriority="0" w:semiHidden="0" w:name="Balloon Text"/>
-    <w:lsdException w:unhideWhenUsed="0" w:uiPriority="0" w:semiHidden="0" w:name="Table Grid"/>
-    <w:lsdException w:unhideWhenUsed="0" w:uiPriority="0" w:semiHidden="0" w:name="Table Theme"/>
-    <w:lsdException w:unhideWhenUsed="0" w:uiPriority="60" w:semiHidden="0" w:name="Light Shading"/>
-    <w:lsdException w:unhideWhenUsed="0" w:uiPriority="61" w:semiHidden="0" w:name="Light List"/>
-    <w:lsdException w:unhideWhenUsed="0" w:uiPriority="62" w:semiHidden="0" w:name="Light Grid"/>
-    <w:lsdException w:unhideWhenUsed="0" w:uiPriority="63" w:semiHidden="0" w:name="Medium Shading 1"/>
-    <w:lsdException w:unhideWhenUsed="0" w:uiPriority="64" w:semiHidden="0" w:name="Medium Shading 2"/>
-    <w:lsdException w:unhideWhenUsed="0" w:uiPriority="65" w:semiHidden="0" w:name="Medium List 1"/>
-    <w:lsdException w:unhideWhenUsed="0" w:uiPriority="66" w:semiHidden="0" w:name="Medium List 2"/>
-    <w:lsdException w:unhideWhenUsed="0" w:uiPriority="67" w:semiHidden="0" w:name="Medium Grid 1"/>
-    <w:lsdException w:unhideWhenUsed="0" w:uiPriority="68" w:semiHidden="0" w:name="Medium Grid 2"/>
-    <w:lsdException w:unhideWhenUsed="0" w:uiPriority="69" w:semiHidden="0" w:name="Medium Grid 3"/>
-    <w:lsdException w:unhideWhenUsed="0" w:uiPriority="70" w:semiHidden="0" w:name="Dark List"/>
-    <w:lsdException w:unhideWhenUsed="0" w:uiPriority="71" w:semiHidden="0" w:name="Colorful Shading"/>
-    <w:lsdException w:unhideWhenUsed="0" w:uiPriority="72" w:semiHidden="0" w:name="Colorful List"/>
-    <w:lsdException w:unhideWhenUsed="0" w:uiPriority="73" w:semiHidden="0" w:name="Colorful Grid"/>
-    <w:lsdException w:unhideWhenUsed="0" w:uiPriority="60" w:semiHidden="0" w:name="Light Shading Accent 1"/>
-    <w:lsdException w:unhideWhenUsed="0" w:uiPriority="61" w:semiHidden="0" w:name="Light List Accent 1"/>
-    <w:lsdException w:unhideWhenUsed="0" w:uiPriority="62" w:semiHidden="0" w:name="Light Grid Accent 1"/>
-    <w:lsdException w:unhideWhenUsed="0" w:uiPriority="63" w:semiHidden="0" w:name="Medium Shading 1 Accent 1"/>
-    <w:lsdException w:unhideWhenUsed="0" w:uiPriority="64" w:semiHidden="0" w:name="Medium Shading 2 Accent 1"/>
-    <w:lsdException w:unhideWhenUsed="0" w:uiPriority="65" w:semiHidden="0" w:name="Medium List 1 Accent 1"/>
-    <w:lsdException w:unhideWhenUsed="0" w:uiPriority="66" w:semiHidden="0" w:name="Medium List 2 Accent 1"/>
-    <w:lsdException w:unhideWhenUsed="0" w:uiPriority="67" w:semiHidden="0" w:name="Medium Grid 1 Accent 1"/>
-    <w:lsdException w:unhideWhenUsed="0" w:uiPriority="68" w:semiHidden="0" w:name="Medium Grid 2 Accent 1"/>
-    <w:lsdException w:unhideWhenUsed="0" w:uiPriority="69" w:semiHidden="0" w:name="Medium Grid 3 Accent 1"/>
-    <w:lsdException w:unhideWhenUsed="0" w:uiPriority="70" w:semiHidden="0" w:name="Dark List Accent 1"/>
-    <w:lsdException w:unhideWhenUsed="0" w:uiPriority="71" w:semiHidden="0" w:name="Colorful Shading Accent 1"/>
-    <w:lsdException w:unhideWhenUsed="0" w:uiPriority="72" w:semiHidden="0" w:name="Colorful List Accent 1"/>
-    <w:lsdException w:unhideWhenUsed="0" w:uiPriority="73" w:semiHidden="0" w:name="Colorful Grid Accent 1"/>
-    <w:lsdException w:unhideWhenUsed="0" w:uiPriority="60" w:semiHidden="0" w:name="Light Shading Accent 2"/>
-    <w:lsdException w:unhideWhenUsed="0" w:uiPriority="61" w:semiHidden="0" w:name="Light List Accent 2"/>
-    <w:lsdException w:unhideWhenUsed="0" w:uiPriority="62" w:semiHidden="0" w:name="Light Grid Accent 2"/>
-    <w:lsdException w:unhideWhenUsed="0" w:uiPriority="63" w:semiHidden="0" w:name="Medium Shading 1 Accent 2"/>
-    <w:lsdException w:unhideWhenUsed="0" w:uiPriority="64" w:semiHidden="0" w:name="Medium Shading 2 Accent 2"/>
-    <w:lsdException w:unhideWhenUsed="0" w:uiPriority="65" w:semiHidden="0" w:name="Medium List 1 Accent 2"/>
-    <w:lsdException w:unhideWhenUsed="0" w:uiPriority="66" w:semiHidden="0" w:name="Medium List 2 Accent 2"/>
-    <w:lsdException w:unhideWhenUsed="0" w:uiPriority="67" w:semiHidden="0" w:name="Medium Grid 1 Accent 2"/>
-    <w:lsdException w:unhideWhenUsed="0" w:uiPriority="68" w:semiHidden="0" w:name="Medium Grid 2 Accent 2"/>
-    <w:lsdException w:unhideWhenUsed="0" w:uiPriority="69" w:semiHidden="0" w:name="Medium Grid 3 Accent 2"/>
-    <w:lsdException w:unhideWhenUsed="0" w:uiPriority="70" w:semiHidden="0" w:name="Dark List Accent 2"/>
-    <w:lsdException w:unhideWhenUsed="0" w:uiPriority="71" w:semiHidden="0" w:name="Colorful Shading Accent 2"/>
-    <w:lsdException w:unhideWhenUsed="0" w:uiPriority="72" w:semiHidden="0" w:name="Colorful List Accent 2"/>
-    <w:lsdException w:unhideWhenUsed="0" w:uiPriority="73" w:semiHidden="0" w:name="Colorful Grid Accent 2"/>
-    <w:lsdException w:unhideWhenUsed="0" w:uiPriority="60" w:semiHidden="0" w:name="Light Shading Accent 3"/>
-    <w:lsdException w:unhideWhenUsed="0" w:uiPriority="61" w:semiHidden="0" w:name="Light List Accent 3"/>
-    <w:lsdException w:unhideWhenUsed="0" w:uiPriority="62" w:semiHidden="0" w:name="Light Grid Accent 3"/>
-    <w:lsdException w:unhideWhenUsed="0" w:uiPriority="63" w:semiHidden="0" w:name="Medium Shading 1 Accent 3"/>
-    <w:lsdException w:unhideWhenUsed="0" w:uiPriority="64" w:semiHidden="0" w:name="Medium Shading 2 Accent 3"/>
-    <w:lsdException w:unhideWhenUsed="0" w:uiPriority="65" w:semiHidden="0" w:name="Medium List 1 Accent 3"/>
-    <w:lsdException w:unhideWhenUsed="0" w:uiPriority="66" w:semiHidden="0" w:name="Medium List 2 Accent 3"/>
-    <w:lsdException w:unhideWhenUsed="0" w:uiPriority="67" w:semiHidden="0" w:name="Medium Grid 1 Accent 3"/>
-    <w:lsdException w:unhideWhenUsed="0" w:uiPriority="68" w:semiHidden="0" w:name="Medium Grid 2 Accent 3"/>
-    <w:lsdException w:unhideWhenUsed="0" w:uiPriority="69" w:semiHidden="0" w:name="Medium Grid 3 Accent 3"/>
-    <w:lsdException w:unhideWhenUsed="0" w:uiPriority="70" w:semiHidden="0" w:name="Dark List Accent 3"/>
-    <w:lsdException w:unhideWhenUsed="0" w:uiPriority="71" w:semiHidden="0" w:name="Colorful Shading Accent 3"/>
-    <w:lsdException w:unhideWhenUsed="0" w:uiPriority="72" w:semiHidden="0" w:name="Colorful List Accent 3"/>
-    <w:lsdException w:unhideWhenUsed="0" w:uiPriority="73" w:semiHidden="0" w:name="Colorful Grid Accent 3"/>
-    <w:lsdException w:unhideWhenUsed="0" w:uiPriority="60" w:semiHidden="0" w:name="Light Shading Accent 4"/>
-    <w:lsdException w:unhideWhenUsed="0" w:uiPriority="61" w:semiHidden="0" w:name="Light List Accent 4"/>
-    <w:lsdException w:unhideWhenUsed="0" w:uiPriority="62" w:semiHidden="0" w:name="Light Grid Accent 4"/>
-    <w:lsdException w:unhideWhenUsed="0" w:uiPriority="63" w:semiHidden="0" w:name="Medium Shading 1 Accent 4"/>
-    <w:lsdException w:unhideWhenUsed="0" w:uiPriority="64" w:semiHidden="0" w:name="Medium Shading 2 Accent 4"/>
-    <w:lsdException w:unhideWhenUsed="0" w:uiPriority="65" w:semiHidden="0" w:name="Medium List 1 Accent 4"/>
-    <w:lsdException w:unhideWhenUsed="0" w:uiPriority="66" w:semiHidden="0" w:name="Medium List 2 Accent 4"/>
-    <w:lsdException w:unhideWhenUsed="0" w:uiPriority="67" w:semiHidden="0" w:name="Medium Grid 1 Accent 4"/>
-    <w:lsdException w:unhideWhenUsed="0" w:uiPriority="68" w:semiHidden="0" w:name="Medium Grid 2 Accent 4"/>
-    <w:lsdException w:unhideWhenUsed="0" w:uiPriority="69" w:semiHidden="0" w:name="Medium Grid 3 Accent 4"/>
-    <w:lsdException w:unhideWhenUsed="0" w:uiPriority="70" w:semiHidden="0" w:name="Dark List Accent 4"/>
-    <w:lsdException w:unhideWhenUsed="0" w:uiPriority="71" w:semiHidden="0" w:name="Colorful Shading Accent 4"/>
-    <w:lsdException w:unhideWhenUsed="0" w:uiPriority="72" w:semiHidden="0" w:name="Colorful List Accent 4"/>
-    <w:lsdException w:unhideWhenUsed="0" w:uiPriority="73" w:semiHidden="0" w:name="Colorful Grid Accent 4"/>
-    <w:lsdException w:unhideWhenUsed="0" w:uiPriority="60" w:semiHidden="0" w:name="Light Shading Accent 5"/>
-    <w:lsdException w:unhideWhenUsed="0" w:uiPriority="61" w:semiHidden="0" w:name="Light List Accent 5"/>
-    <w:lsdException w:unhideWhenUsed="0" w:uiPriority="62" w:semiHidden="0" w:name="Light Grid Accent 5"/>
-    <w:lsdException w:unhideWhenUsed="0" w:uiPriority="63" w:semiHidden="0" w:name="Medium Shading 1 Accent 5"/>
-    <w:lsdException w:unhideWhenUsed="0" w:uiPriority="64" w:semiHidden="0" w:name="Medium Shading 2 Accent 5"/>
-    <w:lsdException w:unhideWhenUsed="0" w:uiPriority="65" w:semiHidden="0" w:name="Medium List 1 Accent 5"/>
-    <w:lsdException w:unhideWhenUsed="0" w:uiPriority="66" w:semiHidden="0" w:name="Medium List 2 Accent 5"/>
-    <w:lsdException w:unhideWhenUsed="0" w:uiPriority="67" w:semiHidden="0" w:name="Medium Grid 1 Accent 5"/>
-    <w:lsdException w:unhideWhenUsed="0" w:uiPriority="68" w:semiHidden="0" w:name="Medium Grid 2 Accent 5"/>
-    <w:lsdException w:unhideWhenUsed="0" w:uiPriority="69" w:semiHidden="0" w:name="Medium Grid 3 Accent 5"/>
-    <w:lsdException w:unhideWhenUsed="0" w:uiPriority="70" w:semiHidden="0" w:name="Dark List Accent 5"/>
-    <w:lsdException w:unhideWhenUsed="0" w:uiPriority="71" w:semiHidden="0" w:name="Colorful Shading Accent 5"/>
-    <w:lsdException w:unhideWhenUsed="0" w:uiPriority="72" w:semiHidden="0" w:name="Colorful List Accent 5"/>
-    <w:lsdException w:unhideWhenUsed="0" w:uiPriority="73" w:semiHidden="0" w:name="Colorful Grid Accent 5"/>
-    <w:lsdException w:unhideWhenUsed="0" w:uiPriority="60" w:semiHidden="0" w:name="Light Shading Accent 6"/>
-    <w:lsdException w:unhideWhenUsed="0" w:uiPriority="61" w:semiHidden="0" w:name="Light List Accent 6"/>
-    <w:lsdException w:unhideWhenUsed="0" w:uiPriority="62" w:semiHidden="0" w:name="Light Grid Accent 6"/>
-    <w:lsdException w:unhideWhenUsed="0" w:uiPriority="63" w:semiHidden="0" w:name="Medium Shading 1 Accent 6"/>
-    <w:lsdException w:unhideWhenUsed="0" w:uiPriority="64" w:semiHidden="0" w:name="Medium Shading 2 Accent 6"/>
-    <w:lsdException w:unhideWhenUsed="0" w:uiPriority="65" w:semiHidden="0" w:name="Medium List 1 Accent 6"/>
-    <w:lsdException w:unhideWhenUsed="0" w:uiPriority="66" w:semiHidden="0" w:name="Medium List 2 Accent 6"/>
-    <w:lsdException w:unhideWhenUsed="0" w:uiPriority="67" w:semiHidden="0" w:name="Medium Grid 1 Accent 6"/>
-    <w:lsdException w:unhideWhenUsed="0" w:uiPriority="68" w:semiHidden="0" w:name="Medium Grid 2 Accent 6"/>
-    <w:lsdException w:unhideWhenUsed="0" w:uiPriority="69" w:semiHidden="0" w:name="Medium Grid 3 Accent 6"/>
-    <w:lsdException w:unhideWhenUsed="0" w:uiPriority="70" w:semiHidden="0" w:name="Dark List Accent 6"/>
-    <w:lsdException w:unhideWhenUsed="0" w:uiPriority="71" w:semiHidden="0" w:name="Colorful Shading Accent 6"/>
-    <w:lsdException w:unhideWhenUsed="0" w:uiPriority="72" w:semiHidden="0" w:name="Colorful List Accent 6"/>
-    <w:lsdException w:unhideWhenUsed="0" w:uiPriority="73" w:semiHidden="0" w:name="Colorful Grid Accent 6"/>
+  <w:latentStyles w:defLockedState="0" w:defUIPriority="0" w:defSemiHidden="0" w:defUnhideWhenUsed="0" w:defQFormat="0" w:count="267">
+    <w:lsdException w:name="Normal" w:qFormat="1"/>
+    <w:lsdException w:name="heading 1" w:qFormat="1"/>
+    <w:lsdException w:name="heading 2" w:unhideWhenUsed="1" w:qFormat="1"/>
+    <w:lsdException w:name="heading 3" w:semiHidden="1" w:unhideWhenUsed="1" w:qFormat="1"/>
+    <w:lsdException w:name="heading 4" w:semiHidden="1" w:unhideWhenUsed="1" w:qFormat="1"/>
+    <w:lsdException w:name="heading 5" w:semiHidden="1" w:unhideWhenUsed="1" w:qFormat="1"/>
+    <w:lsdException w:name="heading 6" w:semiHidden="1" w:unhideWhenUsed="1" w:qFormat="1"/>
+    <w:lsdException w:name="heading 7" w:semiHidden="1" w:unhideWhenUsed="1" w:qFormat="1"/>
+    <w:lsdException w:name="heading 8" w:semiHidden="1" w:unhideWhenUsed="1" w:qFormat="1"/>
+    <w:lsdException w:name="heading 9" w:semiHidden="1" w:unhideWhenUsed="1" w:qFormat="1"/>
+    <w:lsdException w:name="caption" w:semiHidden="1" w:unhideWhenUsed="1" w:qFormat="1"/>
+    <w:lsdException w:name="Title" w:qFormat="1"/>
+    <w:lsdException w:name="Default Paragraph Font" w:semiHidden="1"/>
+    <w:lsdException w:name="Subtitle" w:qFormat="1"/>
+    <w:lsdException w:name="Strong" w:qFormat="1"/>
+    <w:lsdException w:name="Emphasis" w:qFormat="1"/>
+    <w:lsdException w:name="HTML Top of Form" w:semiHidden="1" w:uiPriority="99" w:unhideWhenUsed="1"/>
+    <w:lsdException w:name="HTML Bottom of Form" w:semiHidden="1" w:uiPriority="99" w:unhideWhenUsed="1"/>
+    <w:lsdException w:name="Normal Table" w:semiHidden="1"/>
+    <w:lsdException w:name="No List" w:semiHidden="1" w:uiPriority="99" w:unhideWhenUsed="1"/>
+    <w:lsdException w:name="Outline List 1" w:semiHidden="1" w:uiPriority="99" w:unhideWhenUsed="1"/>
+    <w:lsdException w:name="Outline List 2" w:semiHidden="1" w:uiPriority="99" w:unhideWhenUsed="1"/>
+    <w:lsdException w:name="Outline List 3" w:semiHidden="1" w:uiPriority="99" w:unhideWhenUsed="1"/>
+    <w:lsdException w:name="Placeholder Text" w:semiHidden="1" w:uiPriority="99" w:unhideWhenUsed="1"/>
+    <w:lsdException w:name="No Spacing" w:semiHidden="1" w:uiPriority="99" w:unhideWhenUsed="1"/>
+    <w:lsdException w:name="Light Shading" w:uiPriority="60"/>
+    <w:lsdException w:name="Light List" w:uiPriority="61"/>
+    <w:lsdException w:name="Light Grid" w:uiPriority="62"/>
+    <w:lsdException w:name="Medium Shading 1" w:uiPriority="63"/>
+    <w:lsdException w:name="Medium Shading 2" w:uiPriority="64"/>
+    <w:lsdException w:name="Medium List 1" w:uiPriority="65"/>
+    <w:lsdException w:name="Medium List 2" w:uiPriority="66"/>
+    <w:lsdException w:name="Medium Grid 1" w:uiPriority="67"/>
+    <w:lsdException w:name="Medium Grid 2" w:uiPriority="68"/>
+    <w:lsdException w:name="Medium Grid 3" w:uiPriority="69"/>
+    <w:lsdException w:name="Dark List" w:uiPriority="70"/>
+    <w:lsdException w:name="Colorful Shading" w:uiPriority="71"/>
+    <w:lsdException w:name="Colorful List" w:uiPriority="72"/>
+    <w:lsdException w:name="Colorful Grid" w:uiPriority="73"/>
+    <w:lsdException w:name="Light Shading Accent 1" w:uiPriority="60"/>
+    <w:lsdException w:name="Light List Accent 1" w:uiPriority="61"/>
+    <w:lsdException w:name="Light Grid Accent 1" w:uiPriority="62"/>
+    <w:lsdException w:name="Medium Shading 1 Accent 1" w:uiPriority="63"/>
+    <w:lsdException w:name="Medium Shading 2 Accent 1" w:uiPriority="64"/>
+    <w:lsdException w:name="Medium List 1 Accent 1" w:uiPriority="65"/>
+    <w:lsdException w:name="Revision" w:semiHidden="1" w:uiPriority="99" w:unhideWhenUsed="1"/>
+    <w:lsdException w:name="List Paragraph" w:semiHidden="1" w:uiPriority="99" w:unhideWhenUsed="1"/>
+    <w:lsdException w:name="Quote" w:semiHidden="1" w:uiPriority="99" w:unhideWhenUsed="1"/>
+    <w:lsdException w:name="Intense Quote" w:semiHidden="1" w:uiPriority="99" w:unhideWhenUsed="1"/>
+    <w:lsdException w:name="Medium List 2 Accent 1" w:uiPriority="66"/>
+    <w:lsdException w:name="Medium Grid 1 Accent 1" w:uiPriority="67"/>
+    <w:lsdException w:name="Medium Grid 2 Accent 1" w:uiPriority="68"/>
+    <w:lsdException w:name="Medium Grid 3 Accent 1" w:uiPriority="69"/>
+    <w:lsdException w:name="Dark List Accent 1" w:uiPriority="70"/>
+    <w:lsdException w:name="Colorful Shading Accent 1" w:uiPriority="71"/>
+    <w:lsdException w:name="Colorful List Accent 1" w:uiPriority="72"/>
+    <w:lsdException w:name="Colorful Grid Accent 1" w:uiPriority="73"/>
+    <w:lsdException w:name="Light Shading Accent 2" w:uiPriority="60"/>
+    <w:lsdException w:name="Light List Accent 2" w:uiPriority="61"/>
+    <w:lsdException w:name="Light Grid Accent 2" w:uiPriority="62"/>
+    <w:lsdException w:name="Medium Shading 1 Accent 2" w:uiPriority="63"/>
+    <w:lsdException w:name="Medium Shading 2 Accent 2" w:uiPriority="64"/>
+    <w:lsdException w:name="Medium List 1 Accent 2" w:uiPriority="65"/>
+    <w:lsdException w:name="Medium List 2 Accent 2" w:uiPriority="66"/>
+    <w:lsdException w:name="Medium Grid 1 Accent 2" w:uiPriority="67"/>
+    <w:lsdException w:name="Medium Grid 2 Accent 2" w:uiPriority="68"/>
+    <w:lsdException w:name="Medium Grid 3 Accent 2" w:uiPriority="69"/>
+    <w:lsdException w:name="Dark List Accent 2" w:uiPriority="70"/>
+    <w:lsdException w:name="Colorful Shading Accent 2" w:uiPriority="71"/>
+    <w:lsdException w:name="Colorful List Accent 2" w:uiPriority="72"/>
+    <w:lsdException w:name="Colorful Grid Accent 2" w:uiPriority="73"/>
+    <w:lsdException w:name="Light Shading Accent 3" w:uiPriority="60"/>
+    <w:lsdException w:name="Light List Accent 3" w:uiPriority="61"/>
+    <w:lsdException w:name="Light Grid Accent 3" w:uiPriority="62"/>
+    <w:lsdException w:name="Medium Shading 1 Accent 3" w:uiPriority="63"/>
+    <w:lsdException w:name="Medium Shading 2 Accent 3" w:uiPriority="64"/>
+    <w:lsdException w:name="Medium List 1 Accent 3" w:uiPriority="65"/>
+    <w:lsdException w:name="Medium List 2 Accent 3" w:uiPriority="66"/>
+    <w:lsdException w:name="Medium Grid 1 Accent 3" w:uiPriority="67"/>
+    <w:lsdException w:name="Medium Grid 2 Accent 3" w:uiPriority="68"/>
+    <w:lsdException w:name="Medium Grid 3 Accent 3" w:uiPriority="69"/>
+    <w:lsdException w:name="Dark List Accent 3" w:uiPriority="70"/>
+    <w:lsdException w:name="Colorful Shading Accent 3" w:uiPriority="71"/>
+    <w:lsdException w:name="Colorful List Accent 3" w:uiPriority="72"/>
+    <w:lsdException w:name="Colorful Grid Accent 3" w:uiPriority="73"/>
+    <w:lsdException w:name="Light Shading Accent 4" w:uiPriority="60"/>
+    <w:lsdException w:name="Light List Accent 4" w:uiPriority="61"/>
+    <w:lsdException w:name="Light Grid Accent 4" w:uiPriority="62"/>
+    <w:lsdException w:name="Medium Shading 1 Accent 4" w:uiPriority="63"/>
+    <w:lsdException w:name="Medium Shading 2 Accent 4" w:uiPriority="64"/>
+    <w:lsdException w:name="Medium List 1 Accent 4" w:uiPriority="65"/>
+    <w:lsdException w:name="Medium List 2 Accent 4" w:uiPriority="66"/>
+    <w:lsdException w:name="Medium Grid 1 Accent 4" w:uiPriority="67"/>
+    <w:lsdException w:name="Medium Grid 2 Accent 4" w:uiPriority="68"/>
+    <w:lsdException w:name="Medium Grid 3 Accent 4" w:uiPriority="69"/>
+    <w:lsdException w:name="Dark List Accent 4" w:uiPriority="70"/>
+    <w:lsdException w:name="Colorful Shading Accent 4" w:uiPriority="71"/>
+    <w:lsdException w:name="Colorful List Accent 4" w:uiPriority="72"/>
+    <w:lsdException w:name="Colorful Grid Accent 4" w:uiPriority="73"/>
+    <w:lsdException w:name="Light Shading Accent 5" w:uiPriority="60"/>
+    <w:lsdException w:name="Light List Accent 5" w:uiPriority="61"/>
+    <w:lsdException w:name="Light Grid Accent 5" w:uiPriority="62"/>
+    <w:lsdException w:name="Medium Shading 1 Accent 5" w:uiPriority="63"/>
+    <w:lsdException w:name="Medium Shading 2 Accent 5" w:uiPriority="64"/>
+    <w:lsdException w:name="Medium List 1 Accent 5" w:uiPriority="65"/>
+    <w:lsdException w:name="Medium List 2 Accent 5" w:uiPriority="66"/>
+    <w:lsdException w:name="Medium Grid 1 Accent 5" w:uiPriority="67"/>
+    <w:lsdException w:name="Medium Grid 2 Accent 5" w:uiPriority="68"/>
+    <w:lsdException w:name="Medium Grid 3 Accent 5" w:uiPriority="69"/>
+    <w:lsdException w:name="Dark List Accent 5" w:uiPriority="70"/>
+    <w:lsdException w:name="Colorful Shading Accent 5" w:uiPriority="71"/>
+    <w:lsdException w:name="Colorful List Accent 5" w:uiPriority="72"/>
+    <w:lsdException w:name="Colorful Grid Accent 5" w:uiPriority="73"/>
+    <w:lsdException w:name="Light Shading Accent 6" w:uiPriority="60"/>
+    <w:lsdException w:name="Light List Accent 6" w:uiPriority="61"/>
+    <w:lsdException w:name="Light Grid Accent 6" w:uiPriority="62"/>
+    <w:lsdException w:name="Medium Shading 1 Accent 6" w:uiPriority="63"/>
+    <w:lsdException w:name="Medium Shading 2 Accent 6" w:uiPriority="64"/>
+    <w:lsdException w:name="Medium List 1 Accent 6" w:uiPriority="65"/>
+    <w:lsdException w:name="Medium List 2 Accent 6" w:uiPriority="66"/>
+    <w:lsdException w:name="Medium Grid 1 Accent 6" w:uiPriority="67"/>
+    <w:lsdException w:name="Medium Grid 2 Accent 6" w:uiPriority="68"/>
+    <w:lsdException w:name="Medium Grid 3 Accent 6" w:uiPriority="69"/>
+    <w:lsdException w:name="Dark List Accent 6" w:uiPriority="70"/>
+    <w:lsdException w:name="Colorful Shading Accent 6" w:uiPriority="71"/>
+    <w:lsdException w:name="Colorful List Accent 6" w:uiPriority="72"/>
+    <w:lsdException w:name="Colorful Grid Accent 6" w:uiPriority="73"/>
+    <w:lsdException w:name="Subtle Emphasis" w:uiPriority="19" w:qFormat="1"/>
+    <w:lsdException w:name="Intense Emphasis" w:uiPriority="21" w:qFormat="1"/>
+    <w:lsdException w:name="Subtle Reference" w:uiPriority="31" w:qFormat="1"/>
+    <w:lsdException w:name="Intense Reference" w:uiPriority="32" w:qFormat="1"/>
+    <w:lsdException w:name="Book Title" w:uiPriority="33" w:qFormat="1"/>
+    <w:lsdException w:name="Bibliography" w:semiHidden="1" w:uiPriority="37" w:unhideWhenUsed="1"/>
+    <w:lsdException w:name="TOC Heading" w:semiHidden="1" w:uiPriority="39" w:unhideWhenUsed="1" w:qFormat="1"/>
   </w:latentStyles>
-  <w:style w:type="paragraph" w:default="1" w:styleId="1">
+  <w:style w:type="paragraph" w:default="1" w:styleId="a">
     <w:name w:val="Normal"/>
     <w:qFormat/>
-    <w:uiPriority w:val="0"/>
     <w:pPr>
       <w:widowControl w:val="0"/>
       <w:jc w:val="both"/>
     </w:pPr>
     <w:rPr>
-      <w:rFonts w:asciiTheme="minorHAnsi" w:hAnsiTheme="minorHAnsi" w:eastAsiaTheme="minorEastAsia" w:cstheme="minorBidi"/>
+      <w:rFonts w:asciiTheme="minorHAnsi" w:eastAsiaTheme="minorEastAsia" w:hAnsiTheme="minorHAnsi" w:cstheme="minorBidi"/>
       <w:kern w:val="2"/>
       <w:sz w:val="21"/>
       <w:szCs w:val="24"/>
-      <w:lang w:val="en-US" w:eastAsia="zh-CN" w:bidi="ar-SA"/>
     </w:rPr>
   </w:style>
   <w:style w:type="paragraph" w:styleId="2">
     <w:name w:val="heading 2"/>
-    <w:basedOn w:val="1"/>
-    <w:next w:val="1"/>
+    <w:basedOn w:val="a"/>
+    <w:next w:val="a"/>
     <w:unhideWhenUsed/>
     <w:qFormat/>
-    <w:uiPriority w:val="0"/>
     <w:pPr>
       <w:keepNext/>
       <w:keepLines/>
-      <w:spacing w:before="260" w:beforeLines="0" w:beforeAutospacing="0" w:after="260" w:afterLines="0" w:afterAutospacing="0" w:line="413" w:lineRule="auto"/>
+      <w:spacing w:before="260" w:after="260" w:line="413" w:lineRule="auto"/>
       <w:outlineLvl w:val="1"/>
     </w:pPr>
     <w:rPr>
-      <w:rFonts w:ascii="Arial" w:hAnsi="Arial" w:eastAsia="黑体"/>
+      <w:rFonts w:ascii="Arial" w:eastAsia="黑体" w:hAnsi="Arial"/>
       <w:b/>
       <w:sz w:val="32"/>
     </w:rPr>
   </w:style>
-  <w:style w:type="character" w:default="1" w:styleId="3">
+  <w:style w:type="character" w:default="1" w:styleId="a0">
     <w:name w:val="Default Paragraph Font"/>
+    <w:uiPriority w:val="1"/>
     <w:semiHidden/>
-    <w:uiPriority w:val="0"/>
+    <w:unhideWhenUsed/>
   </w:style>
-  <w:style w:type="table" w:default="1" w:styleId="4">
+  <w:style w:type="table" w:default="1" w:styleId="a1">
     <w:name w:val="Normal Table"/>
+    <w:uiPriority w:val="99"/>
     <w:semiHidden/>
-    <w:uiPriority w:val="0"/>
+    <w:unhideWhenUsed/>
     <w:tblPr>
-      <w:tblLayout w:type="fixed"/>
+      <w:tblInd w:w="0" w:type="dxa"/>
       <w:tblCellMar>
         <w:top w:w="0" w:type="dxa"/>
         <w:left w:w="108" w:type="dxa"/>
@@ -1520,6 +1350,265 @@
         <w:right w:w="108" w:type="dxa"/>
       </w:tblCellMar>
     </w:tblPr>
+  </w:style>
+  <w:style w:type="numbering" w:default="1" w:styleId="a2">
+    <w:name w:val="No List"/>
+    <w:uiPriority w:val="99"/>
+    <w:semiHidden/>
+    <w:unhideWhenUsed/>
+  </w:style>
+  <w:style w:type="paragraph" w:styleId="a3">
+    <w:name w:val="Balloon Text"/>
+    <w:basedOn w:val="a"/>
+    <w:link w:val="Char"/>
+    <w:rsid w:val="00D57D2A"/>
+    <w:rPr>
+      <w:sz w:val="18"/>
+      <w:szCs w:val="18"/>
+    </w:rPr>
+  </w:style>
+  <w:style w:type="character" w:customStyle="1" w:styleId="Char">
+    <w:name w:val="批注框文本 Char"/>
+    <w:basedOn w:val="a0"/>
+    <w:link w:val="a3"/>
+    <w:rsid w:val="00D57D2A"/>
+    <w:rPr>
+      <w:rFonts w:asciiTheme="minorHAnsi" w:eastAsiaTheme="minorEastAsia" w:hAnsiTheme="minorHAnsi" w:cstheme="minorBidi"/>
+      <w:kern w:val="2"/>
+      <w:sz w:val="18"/>
+      <w:szCs w:val="18"/>
+    </w:rPr>
+  </w:style>
+</w:styles>
+</file>
+
+<file path=word/stylesWithEffects.xml><?xml version="1.0" encoding="utf-8"?>
+<w:styles xmlns:wpc="http://schemas.microsoft.com/office/word/2010/wordprocessingCanvas" xmlns:mc="http://schemas.openxmlformats.org/markup-compatibility/2006" xmlns:o="urn:schemas-microsoft-com:office:office" xmlns:r="http://schemas.openxmlformats.org/officeDocument/2006/relationships" xmlns:m="http://schemas.openxmlformats.org/officeDocument/2006/math" xmlns:v="urn:schemas-microsoft-com:vml" xmlns:wp14="http://schemas.microsoft.com/office/word/2010/wordprocessingDrawing" xmlns:wp="http://schemas.openxmlformats.org/drawingml/2006/wordprocessingDrawing" xmlns:w10="urn:schemas-microsoft-com:office:word" xmlns:w="http://schemas.openxmlformats.org/wordprocessingml/2006/main" xmlns:w14="http://schemas.microsoft.com/office/word/2010/wordml" xmlns:wpg="http://schemas.microsoft.com/office/word/2010/wordprocessingGroup" xmlns:wpi="http://schemas.microsoft.com/office/word/2010/wordprocessingInk" xmlns:wne="http://schemas.microsoft.com/office/word/2006/wordml" xmlns:wps="http://schemas.microsoft.com/office/word/2010/wordprocessingShape" mc:Ignorable="w14 wp14">
+  <w:docDefaults>
+    <w:rPrDefault>
+      <w:rPr>
+        <w:rFonts w:ascii="Times New Roman" w:eastAsia="宋体" w:hAnsi="Times New Roman" w:cs="Times New Roman"/>
+        <w:lang w:val="en-US" w:eastAsia="zh-CN" w:bidi="ar-SA"/>
+      </w:rPr>
+    </w:rPrDefault>
+    <w:pPrDefault/>
+  </w:docDefaults>
+  <w:latentStyles w:defLockedState="0" w:defUIPriority="0" w:defSemiHidden="0" w:defUnhideWhenUsed="0" w:defQFormat="0" w:count="267">
+    <w:lsdException w:name="Normal" w:qFormat="1"/>
+    <w:lsdException w:name="heading 1" w:qFormat="1"/>
+    <w:lsdException w:name="heading 2" w:unhideWhenUsed="1" w:qFormat="1"/>
+    <w:lsdException w:name="heading 3" w:semiHidden="1" w:unhideWhenUsed="1" w:qFormat="1"/>
+    <w:lsdException w:name="heading 4" w:semiHidden="1" w:unhideWhenUsed="1" w:qFormat="1"/>
+    <w:lsdException w:name="heading 5" w:semiHidden="1" w:unhideWhenUsed="1" w:qFormat="1"/>
+    <w:lsdException w:name="heading 6" w:semiHidden="1" w:unhideWhenUsed="1" w:qFormat="1"/>
+    <w:lsdException w:name="heading 7" w:semiHidden="1" w:unhideWhenUsed="1" w:qFormat="1"/>
+    <w:lsdException w:name="heading 8" w:semiHidden="1" w:unhideWhenUsed="1" w:qFormat="1"/>
+    <w:lsdException w:name="heading 9" w:semiHidden="1" w:unhideWhenUsed="1" w:qFormat="1"/>
+    <w:lsdException w:name="caption" w:semiHidden="1" w:unhideWhenUsed="1" w:qFormat="1"/>
+    <w:lsdException w:name="Title" w:qFormat="1"/>
+    <w:lsdException w:name="Default Paragraph Font" w:semiHidden="1"/>
+    <w:lsdException w:name="Subtitle" w:qFormat="1"/>
+    <w:lsdException w:name="Strong" w:qFormat="1"/>
+    <w:lsdException w:name="Emphasis" w:qFormat="1"/>
+    <w:lsdException w:name="HTML Top of Form" w:semiHidden="1" w:uiPriority="99" w:unhideWhenUsed="1"/>
+    <w:lsdException w:name="HTML Bottom of Form" w:semiHidden="1" w:uiPriority="99" w:unhideWhenUsed="1"/>
+    <w:lsdException w:name="Normal Table" w:semiHidden="1"/>
+    <w:lsdException w:name="No List" w:semiHidden="1" w:uiPriority="99" w:unhideWhenUsed="1"/>
+    <w:lsdException w:name="Outline List 1" w:semiHidden="1" w:uiPriority="99" w:unhideWhenUsed="1"/>
+    <w:lsdException w:name="Outline List 2" w:semiHidden="1" w:uiPriority="99" w:unhideWhenUsed="1"/>
+    <w:lsdException w:name="Outline List 3" w:semiHidden="1" w:uiPriority="99" w:unhideWhenUsed="1"/>
+    <w:lsdException w:name="Placeholder Text" w:semiHidden="1" w:uiPriority="99" w:unhideWhenUsed="1"/>
+    <w:lsdException w:name="No Spacing" w:semiHidden="1" w:uiPriority="99" w:unhideWhenUsed="1"/>
+    <w:lsdException w:name="Light Shading" w:uiPriority="60"/>
+    <w:lsdException w:name="Light List" w:uiPriority="61"/>
+    <w:lsdException w:name="Light Grid" w:uiPriority="62"/>
+    <w:lsdException w:name="Medium Shading 1" w:uiPriority="63"/>
+    <w:lsdException w:name="Medium Shading 2" w:uiPriority="64"/>
+    <w:lsdException w:name="Medium List 1" w:uiPriority="65"/>
+    <w:lsdException w:name="Medium List 2" w:uiPriority="66"/>
+    <w:lsdException w:name="Medium Grid 1" w:uiPriority="67"/>
+    <w:lsdException w:name="Medium Grid 2" w:uiPriority="68"/>
+    <w:lsdException w:name="Medium Grid 3" w:uiPriority="69"/>
+    <w:lsdException w:name="Dark List" w:uiPriority="70"/>
+    <w:lsdException w:name="Colorful Shading" w:uiPriority="71"/>
+    <w:lsdException w:name="Colorful List" w:uiPriority="72"/>
+    <w:lsdException w:name="Colorful Grid" w:uiPriority="73"/>
+    <w:lsdException w:name="Light Shading Accent 1" w:uiPriority="60"/>
+    <w:lsdException w:name="Light List Accent 1" w:uiPriority="61"/>
+    <w:lsdException w:name="Light Grid Accent 1" w:uiPriority="62"/>
+    <w:lsdException w:name="Medium Shading 1 Accent 1" w:uiPriority="63"/>
+    <w:lsdException w:name="Medium Shading 2 Accent 1" w:uiPriority="64"/>
+    <w:lsdException w:name="Medium List 1 Accent 1" w:uiPriority="65"/>
+    <w:lsdException w:name="Revision" w:semiHidden="1" w:uiPriority="99" w:unhideWhenUsed="1"/>
+    <w:lsdException w:name="List Paragraph" w:semiHidden="1" w:uiPriority="99" w:unhideWhenUsed="1"/>
+    <w:lsdException w:name="Quote" w:semiHidden="1" w:uiPriority="99" w:unhideWhenUsed="1"/>
+    <w:lsdException w:name="Intense Quote" w:semiHidden="1" w:uiPriority="99" w:unhideWhenUsed="1"/>
+    <w:lsdException w:name="Medium List 2 Accent 1" w:uiPriority="66"/>
+    <w:lsdException w:name="Medium Grid 1 Accent 1" w:uiPriority="67"/>
+    <w:lsdException w:name="Medium Grid 2 Accent 1" w:uiPriority="68"/>
+    <w:lsdException w:name="Medium Grid 3 Accent 1" w:uiPriority="69"/>
+    <w:lsdException w:name="Dark List Accent 1" w:uiPriority="70"/>
+    <w:lsdException w:name="Colorful Shading Accent 1" w:uiPriority="71"/>
+    <w:lsdException w:name="Colorful List Accent 1" w:uiPriority="72"/>
+    <w:lsdException w:name="Colorful Grid Accent 1" w:uiPriority="73"/>
+    <w:lsdException w:name="Light Shading Accent 2" w:uiPriority="60"/>
+    <w:lsdException w:name="Light List Accent 2" w:uiPriority="61"/>
+    <w:lsdException w:name="Light Grid Accent 2" w:uiPriority="62"/>
+    <w:lsdException w:name="Medium Shading 1 Accent 2" w:uiPriority="63"/>
+    <w:lsdException w:name="Medium Shading 2 Accent 2" w:uiPriority="64"/>
+    <w:lsdException w:name="Medium List 1 Accent 2" w:uiPriority="65"/>
+    <w:lsdException w:name="Medium List 2 Accent 2" w:uiPriority="66"/>
+    <w:lsdException w:name="Medium Grid 1 Accent 2" w:uiPriority="67"/>
+    <w:lsdException w:name="Medium Grid 2 Accent 2" w:uiPriority="68"/>
+    <w:lsdException w:name="Medium Grid 3 Accent 2" w:uiPriority="69"/>
+    <w:lsdException w:name="Dark List Accent 2" w:uiPriority="70"/>
+    <w:lsdException w:name="Colorful Shading Accent 2" w:uiPriority="71"/>
+    <w:lsdException w:name="Colorful List Accent 2" w:uiPriority="72"/>
+    <w:lsdException w:name="Colorful Grid Accent 2" w:uiPriority="73"/>
+    <w:lsdException w:name="Light Shading Accent 3" w:uiPriority="60"/>
+    <w:lsdException w:name="Light List Accent 3" w:uiPriority="61"/>
+    <w:lsdException w:name="Light Grid Accent 3" w:uiPriority="62"/>
+    <w:lsdException w:name="Medium Shading 1 Accent 3" w:uiPriority="63"/>
+    <w:lsdException w:name="Medium Shading 2 Accent 3" w:uiPriority="64"/>
+    <w:lsdException w:name="Medium List 1 Accent 3" w:uiPriority="65"/>
+    <w:lsdException w:name="Medium List 2 Accent 3" w:uiPriority="66"/>
+    <w:lsdException w:name="Medium Grid 1 Accent 3" w:uiPriority="67"/>
+    <w:lsdException w:name="Medium Grid 2 Accent 3" w:uiPriority="68"/>
+    <w:lsdException w:name="Medium Grid 3 Accent 3" w:uiPriority="69"/>
+    <w:lsdException w:name="Dark List Accent 3" w:uiPriority="70"/>
+    <w:lsdException w:name="Colorful Shading Accent 3" w:uiPriority="71"/>
+    <w:lsdException w:name="Colorful List Accent 3" w:uiPriority="72"/>
+    <w:lsdException w:name="Colorful Grid Accent 3" w:uiPriority="73"/>
+    <w:lsdException w:name="Light Shading Accent 4" w:uiPriority="60"/>
+    <w:lsdException w:name="Light List Accent 4" w:uiPriority="61"/>
+    <w:lsdException w:name="Light Grid Accent 4" w:uiPriority="62"/>
+    <w:lsdException w:name="Medium Shading 1 Accent 4" w:uiPriority="63"/>
+    <w:lsdException w:name="Medium Shading 2 Accent 4" w:uiPriority="64"/>
+    <w:lsdException w:name="Medium List 1 Accent 4" w:uiPriority="65"/>
+    <w:lsdException w:name="Medium List 2 Accent 4" w:uiPriority="66"/>
+    <w:lsdException w:name="Medium Grid 1 Accent 4" w:uiPriority="67"/>
+    <w:lsdException w:name="Medium Grid 2 Accent 4" w:uiPriority="68"/>
+    <w:lsdException w:name="Medium Grid 3 Accent 4" w:uiPriority="69"/>
+    <w:lsdException w:name="Dark List Accent 4" w:uiPriority="70"/>
+    <w:lsdException w:name="Colorful Shading Accent 4" w:uiPriority="71"/>
+    <w:lsdException w:name="Colorful List Accent 4" w:uiPriority="72"/>
+    <w:lsdException w:name="Colorful Grid Accent 4" w:uiPriority="73"/>
+    <w:lsdException w:name="Light Shading Accent 5" w:uiPriority="60"/>
+    <w:lsdException w:name="Light List Accent 5" w:uiPriority="61"/>
+    <w:lsdException w:name="Light Grid Accent 5" w:uiPriority="62"/>
+    <w:lsdException w:name="Medium Shading 1 Accent 5" w:uiPriority="63"/>
+    <w:lsdException w:name="Medium Shading 2 Accent 5" w:uiPriority="64"/>
+    <w:lsdException w:name="Medium List 1 Accent 5" w:uiPriority="65"/>
+    <w:lsdException w:name="Medium List 2 Accent 5" w:uiPriority="66"/>
+    <w:lsdException w:name="Medium Grid 1 Accent 5" w:uiPriority="67"/>
+    <w:lsdException w:name="Medium Grid 2 Accent 5" w:uiPriority="68"/>
+    <w:lsdException w:name="Medium Grid 3 Accent 5" w:uiPriority="69"/>
+    <w:lsdException w:name="Dark List Accent 5" w:uiPriority="70"/>
+    <w:lsdException w:name="Colorful Shading Accent 5" w:uiPriority="71"/>
+    <w:lsdException w:name="Colorful List Accent 5" w:uiPriority="72"/>
+    <w:lsdException w:name="Colorful Grid Accent 5" w:uiPriority="73"/>
+    <w:lsdException w:name="Light Shading Accent 6" w:uiPriority="60"/>
+    <w:lsdException w:name="Light List Accent 6" w:uiPriority="61"/>
+    <w:lsdException w:name="Light Grid Accent 6" w:uiPriority="62"/>
+    <w:lsdException w:name="Medium Shading 1 Accent 6" w:uiPriority="63"/>
+    <w:lsdException w:name="Medium Shading 2 Accent 6" w:uiPriority="64"/>
+    <w:lsdException w:name="Medium List 1 Accent 6" w:uiPriority="65"/>
+    <w:lsdException w:name="Medium List 2 Accent 6" w:uiPriority="66"/>
+    <w:lsdException w:name="Medium Grid 1 Accent 6" w:uiPriority="67"/>
+    <w:lsdException w:name="Medium Grid 2 Accent 6" w:uiPriority="68"/>
+    <w:lsdException w:name="Medium Grid 3 Accent 6" w:uiPriority="69"/>
+    <w:lsdException w:name="Dark List Accent 6" w:uiPriority="70"/>
+    <w:lsdException w:name="Colorful Shading Accent 6" w:uiPriority="71"/>
+    <w:lsdException w:name="Colorful List Accent 6" w:uiPriority="72"/>
+    <w:lsdException w:name="Colorful Grid Accent 6" w:uiPriority="73"/>
+    <w:lsdException w:name="Subtle Emphasis" w:uiPriority="19" w:qFormat="1"/>
+    <w:lsdException w:name="Intense Emphasis" w:uiPriority="21" w:qFormat="1"/>
+    <w:lsdException w:name="Subtle Reference" w:uiPriority="31" w:qFormat="1"/>
+    <w:lsdException w:name="Intense Reference" w:uiPriority="32" w:qFormat="1"/>
+    <w:lsdException w:name="Book Title" w:uiPriority="33" w:qFormat="1"/>
+    <w:lsdException w:name="Bibliography" w:semiHidden="1" w:uiPriority="37" w:unhideWhenUsed="1"/>
+    <w:lsdException w:name="TOC Heading" w:semiHidden="1" w:uiPriority="39" w:unhideWhenUsed="1" w:qFormat="1"/>
+  </w:latentStyles>
+  <w:style w:type="paragraph" w:default="1" w:styleId="a">
+    <w:name w:val="Normal"/>
+    <w:qFormat/>
+    <w:pPr>
+      <w:widowControl w:val="0"/>
+      <w:jc w:val="both"/>
+    </w:pPr>
+    <w:rPr>
+      <w:rFonts w:asciiTheme="minorHAnsi" w:eastAsiaTheme="minorEastAsia" w:hAnsiTheme="minorHAnsi" w:cstheme="minorBidi"/>
+      <w:kern w:val="2"/>
+      <w:sz w:val="21"/>
+      <w:szCs w:val="24"/>
+    </w:rPr>
+  </w:style>
+  <w:style w:type="paragraph" w:styleId="2">
+    <w:name w:val="heading 2"/>
+    <w:basedOn w:val="a"/>
+    <w:next w:val="a"/>
+    <w:unhideWhenUsed/>
+    <w:qFormat/>
+    <w:pPr>
+      <w:keepNext/>
+      <w:keepLines/>
+      <w:spacing w:before="260" w:after="260" w:line="413" w:lineRule="auto"/>
+      <w:outlineLvl w:val="1"/>
+    </w:pPr>
+    <w:rPr>
+      <w:rFonts w:ascii="Arial" w:eastAsia="黑体" w:hAnsi="Arial"/>
+      <w:b/>
+      <w:sz w:val="32"/>
+    </w:rPr>
+  </w:style>
+  <w:style w:type="character" w:default="1" w:styleId="a0">
+    <w:name w:val="Default Paragraph Font"/>
+    <w:uiPriority w:val="1"/>
+    <w:semiHidden/>
+    <w:unhideWhenUsed/>
+  </w:style>
+  <w:style w:type="table" w:default="1" w:styleId="a1">
+    <w:name w:val="Normal Table"/>
+    <w:uiPriority w:val="99"/>
+    <w:semiHidden/>
+    <w:unhideWhenUsed/>
+    <w:tblPr>
+      <w:tblInd w:w="0" w:type="dxa"/>
+      <w:tblCellMar>
+        <w:top w:w="0" w:type="dxa"/>
+        <w:left w:w="108" w:type="dxa"/>
+        <w:bottom w:w="0" w:type="dxa"/>
+        <w:right w:w="108" w:type="dxa"/>
+      </w:tblCellMar>
+    </w:tblPr>
+  </w:style>
+  <w:style w:type="numbering" w:default="1" w:styleId="a2">
+    <w:name w:val="No List"/>
+    <w:uiPriority w:val="99"/>
+    <w:semiHidden/>
+    <w:unhideWhenUsed/>
+  </w:style>
+  <w:style w:type="paragraph" w:styleId="a3">
+    <w:name w:val="Balloon Text"/>
+    <w:basedOn w:val="a"/>
+    <w:link w:val="Char"/>
+    <w:rsid w:val="00D57D2A"/>
+    <w:rPr>
+      <w:sz w:val="18"/>
+      <w:szCs w:val="18"/>
+    </w:rPr>
+  </w:style>
+  <w:style w:type="character" w:customStyle="1" w:styleId="Char">
+    <w:name w:val="批注框文本 Char"/>
+    <w:basedOn w:val="a0"/>
+    <w:link w:val="a3"/>
+    <w:rsid w:val="00D57D2A"/>
+    <w:rPr>
+      <w:rFonts w:asciiTheme="minorHAnsi" w:eastAsiaTheme="minorEastAsia" w:hAnsiTheme="minorHAnsi" w:cstheme="minorBidi"/>
+      <w:kern w:val="2"/>
+      <w:sz w:val="18"/>
+      <w:szCs w:val="18"/>
+    </w:rPr>
   </w:style>
 </w:styles>
 </file>
@@ -1776,6 +1865,7 @@
     </a:fmtScheme>
   </a:themeElements>
   <a:objectDefaults/>
+  <a:extraClrSchemeLst/>
 </a:theme>
 </file>
 
